--- a/Game Report.docx
+++ b/Game Report.docx
@@ -608,10 +608,123 @@
           <w:szCs w:val="24"/>
           <w:shd w:val="clear" w:color="auto" w:fill="FFFFFF"/>
         </w:rPr>
+        <w:t> maze</w:t>
+      </w:r>
+      <w:r>
+        <w:rPr>
+          <w:rFonts w:asciiTheme="majorBidi" w:hAnsiTheme="majorBidi" w:cstheme="majorBidi"/>
+          <w:color w:val="000000"/>
+          <w:sz w:val="24"/>
+          <w:szCs w:val="24"/>
+          <w:shd w:val="clear" w:color="auto" w:fill="FFFFFF"/>
+        </w:rPr>
+        <w:t xml:space="preserve"> eating </w:t>
+      </w:r>
+      <w:proofErr w:type="spellStart"/>
+      <w:r>
+        <w:rPr>
+          <w:rFonts w:asciiTheme="majorBidi" w:hAnsiTheme="majorBidi" w:cstheme="majorBidi"/>
+          <w:color w:val="000000"/>
+          <w:sz w:val="24"/>
+          <w:szCs w:val="24"/>
+          <w:shd w:val="clear" w:color="auto" w:fill="FFFFFF"/>
+        </w:rPr>
+        <w:t>pac</w:t>
+      </w:r>
+      <w:proofErr w:type="spellEnd"/>
+      <w:r>
+        <w:rPr>
+          <w:rFonts w:asciiTheme="majorBidi" w:hAnsiTheme="majorBidi" w:cstheme="majorBidi"/>
+          <w:color w:val="000000"/>
+          <w:sz w:val="24"/>
+          <w:szCs w:val="24"/>
+          <w:shd w:val="clear" w:color="auto" w:fill="FFFFFF"/>
+        </w:rPr>
+        <w:t xml:space="preserve">-dots. When all dots are eaten you will win the </w:t>
+      </w:r>
+      <w:r>
+        <w:rPr>
+          <w:rFonts w:asciiTheme="majorBidi" w:hAnsiTheme="majorBidi" w:cstheme="majorBidi"/>
+          <w:color w:val="000000"/>
+          <w:sz w:val="24"/>
+          <w:szCs w:val="24"/>
+          <w:shd w:val="clear" w:color="auto" w:fill="FFFFFF"/>
+        </w:rPr>
+        <w:t xml:space="preserve">level. </w:t>
+      </w:r>
+      <w:r>
+        <w:rPr>
+          <w:rFonts w:asciiTheme="majorBidi" w:hAnsiTheme="majorBidi" w:cstheme="majorBidi"/>
+          <w:color w:val="000000"/>
+          <w:sz w:val="24"/>
+          <w:szCs w:val="24"/>
+          <w:shd w:val="clear" w:color="auto" w:fill="FFFFFF"/>
+        </w:rPr>
+        <w:t>Four enemies (</w:t>
+      </w:r>
+      <w:proofErr w:type="spellStart"/>
+      <w:r>
+        <w:rPr>
+          <w:rFonts w:asciiTheme="majorBidi" w:hAnsiTheme="majorBidi" w:cstheme="majorBidi"/>
+          <w:color w:val="000000"/>
+          <w:sz w:val="24"/>
+          <w:szCs w:val="24"/>
+          <w:shd w:val="clear" w:color="auto" w:fill="FFFFFF"/>
+        </w:rPr>
+        <w:t>Blinky</w:t>
+      </w:r>
+      <w:proofErr w:type="spellEnd"/>
+      <w:r>
+        <w:rPr>
+          <w:rFonts w:asciiTheme="majorBidi" w:hAnsiTheme="majorBidi" w:cstheme="majorBidi"/>
+          <w:color w:val="000000"/>
+          <w:sz w:val="24"/>
+          <w:szCs w:val="24"/>
+          <w:shd w:val="clear" w:color="auto" w:fill="FFFFFF"/>
+        </w:rPr>
+        <w:t>, Pinky, Inky and Clyde) roam the maze, trying to catch Pac-Man. If an enemy touches Pac-Man</w:t>
+      </w:r>
+      <w:r>
+        <w:rPr>
+          <w:rStyle w:val="apple-converted-space"/>
+          <w:rFonts w:asciiTheme="majorBidi" w:hAnsiTheme="majorBidi" w:cstheme="majorBidi"/>
+          <w:color w:val="000000"/>
+          <w:sz w:val="24"/>
+          <w:szCs w:val="24"/>
+          <w:shd w:val="clear" w:color="auto" w:fill="FFFFFF"/>
+        </w:rPr>
         <w:t> </w:t>
       </w:r>
       <w:r>
         <w:rPr>
+          <w:rFonts w:asciiTheme="majorBidi" w:hAnsiTheme="majorBidi" w:cstheme="majorBidi"/>
+          <w:sz w:val="24"/>
+          <w:szCs w:val="24"/>
+        </w:rPr>
+        <w:t>the</w:t>
+      </w:r>
+      <w:r>
+        <w:rPr>
+          <w:rFonts w:asciiTheme="majorBidi" w:hAnsiTheme="majorBidi" w:cstheme="majorBidi"/>
+          <w:color w:val="000000"/>
+          <w:sz w:val="24"/>
+          <w:szCs w:val="24"/>
+          <w:shd w:val="clear" w:color="auto" w:fill="FFFFFF"/>
+        </w:rPr>
+        <w:t xml:space="preserve"> game is over.</w:t>
+      </w:r>
+      <w:r>
+        <w:rPr>
+          <w:rFonts w:asciiTheme="majorBidi" w:hAnsiTheme="majorBidi" w:cstheme="majorBidi"/>
+          <w:color w:val="000000"/>
+          <w:sz w:val="24"/>
+          <w:szCs w:val="24"/>
+          <w:shd w:val="clear" w:color="auto" w:fill="FFFFFF"/>
+        </w:rPr>
+        <w:t xml:space="preserve"> Near the corners of the maze are four larger, flashing dots known as</w:t>
+      </w:r>
+      <w:r>
+        <w:rPr>
           <w:rStyle w:val="apple-converted-space"/>
           <w:rFonts w:asciiTheme="majorBidi" w:hAnsiTheme="majorBidi" w:cstheme="majorBidi"/>
           <w:color w:val="000000"/>
@@ -619,7 +732,7 @@
           <w:szCs w:val="24"/>
           <w:shd w:val="clear" w:color="auto" w:fill="FFFFFF"/>
         </w:rPr>
-        <w:t>maze</w:t>
+        <w:t> power pellets </w:t>
       </w:r>
       <w:r>
         <w:rPr>
@@ -629,9 +742,8 @@
           <w:szCs w:val="24"/>
           <w:shd w:val="clear" w:color="auto" w:fill="FFFFFF"/>
         </w:rPr>
-        <w:t xml:space="preserve"> eating </w:t>
-      </w:r>
-      <w:proofErr w:type="spellStart"/>
+        <w:t>that provide Pac-Man with the temporary ability to eat the enemies</w:t>
+      </w:r>
       <w:r>
         <w:rPr>
           <w:rFonts w:asciiTheme="majorBidi" w:hAnsiTheme="majorBidi" w:cstheme="majorBidi"/>
@@ -640,202 +752,7 @@
           <w:szCs w:val="24"/>
           <w:shd w:val="clear" w:color="auto" w:fill="FFFFFF"/>
         </w:rPr>
-        <w:t>pa</w:t>
-      </w:r>
-      <w:r>
-        <w:rPr>
-          <w:rFonts w:asciiTheme="majorBidi" w:hAnsiTheme="majorBidi" w:cstheme="majorBidi"/>
-          <w:color w:val="000000"/>
-          <w:sz w:val="24"/>
-          <w:szCs w:val="24"/>
-          <w:shd w:val="clear" w:color="auto" w:fill="FFFFFF"/>
-        </w:rPr>
-        <w:t>c</w:t>
-      </w:r>
-      <w:proofErr w:type="spellEnd"/>
-      <w:r>
-        <w:rPr>
-          <w:rFonts w:asciiTheme="majorBidi" w:hAnsiTheme="majorBidi" w:cstheme="majorBidi"/>
-          <w:color w:val="000000"/>
-          <w:sz w:val="24"/>
-          <w:szCs w:val="24"/>
-          <w:shd w:val="clear" w:color="auto" w:fill="FFFFFF"/>
-        </w:rPr>
-        <w:t xml:space="preserve">-dots. When all dots are eaten you will win the </w:t>
-      </w:r>
-      <w:r>
-        <w:rPr>
-          <w:rFonts w:asciiTheme="majorBidi" w:hAnsiTheme="majorBidi" w:cstheme="majorBidi"/>
-          <w:color w:val="000000"/>
-          <w:sz w:val="24"/>
-          <w:szCs w:val="24"/>
-          <w:shd w:val="clear" w:color="auto" w:fill="FFFFFF"/>
-        </w:rPr>
-        <w:t xml:space="preserve">level. </w:t>
-      </w:r>
-      <w:r>
-        <w:rPr>
-          <w:rFonts w:asciiTheme="majorBidi" w:hAnsiTheme="majorBidi" w:cstheme="majorBidi"/>
-          <w:color w:val="000000"/>
-          <w:sz w:val="24"/>
-          <w:szCs w:val="24"/>
-          <w:shd w:val="clear" w:color="auto" w:fill="FFFFFF"/>
-        </w:rPr>
-        <w:t>Four enemies (</w:t>
-      </w:r>
-      <w:proofErr w:type="spellStart"/>
-      <w:r>
-        <w:rPr>
-          <w:rFonts w:asciiTheme="majorBidi" w:hAnsiTheme="majorBidi" w:cstheme="majorBidi"/>
-          <w:color w:val="000000"/>
-          <w:sz w:val="24"/>
-          <w:szCs w:val="24"/>
-          <w:shd w:val="clear" w:color="auto" w:fill="FFFFFF"/>
-        </w:rPr>
-        <w:t>Blinky</w:t>
-      </w:r>
-      <w:proofErr w:type="spellEnd"/>
-      <w:r>
-        <w:rPr>
-          <w:rFonts w:asciiTheme="majorBidi" w:hAnsiTheme="majorBidi" w:cstheme="majorBidi"/>
-          <w:color w:val="000000"/>
-          <w:sz w:val="24"/>
-          <w:szCs w:val="24"/>
-          <w:shd w:val="clear" w:color="auto" w:fill="FFFFFF"/>
-        </w:rPr>
-        <w:t>, Pinky, Inky and Clyde) roam the maze, trying to catch Pac-Man. If an enemy touches Pac-Man</w:t>
-      </w:r>
-      <w:r>
-        <w:rPr>
-          <w:rStyle w:val="apple-converted-space"/>
-          <w:rFonts w:asciiTheme="majorBidi" w:hAnsiTheme="majorBidi" w:cstheme="majorBidi"/>
-          <w:color w:val="000000"/>
-          <w:sz w:val="24"/>
-          <w:szCs w:val="24"/>
-          <w:shd w:val="clear" w:color="auto" w:fill="FFFFFF"/>
-        </w:rPr>
-        <w:t> </w:t>
-      </w:r>
-      <w:r>
-        <w:rPr>
-          <w:rFonts w:asciiTheme="majorBidi" w:hAnsiTheme="majorBidi" w:cstheme="majorBidi"/>
-          <w:sz w:val="24"/>
-          <w:szCs w:val="24"/>
-        </w:rPr>
-        <w:t>the</w:t>
-      </w:r>
-      <w:r>
-        <w:rPr>
-          <w:rFonts w:asciiTheme="majorBidi" w:hAnsiTheme="majorBidi" w:cstheme="majorBidi"/>
-          <w:color w:val="000000"/>
-          <w:sz w:val="24"/>
-          <w:szCs w:val="24"/>
-          <w:shd w:val="clear" w:color="auto" w:fill="FFFFFF"/>
-        </w:rPr>
-        <w:t xml:space="preserve"> game is over.</w:t>
-      </w:r>
-      <w:r>
-        <w:rPr>
-          <w:rFonts w:asciiTheme="majorBidi" w:hAnsiTheme="majorBidi" w:cstheme="majorBidi"/>
-          <w:color w:val="000000"/>
-          <w:sz w:val="24"/>
-          <w:szCs w:val="24"/>
-          <w:shd w:val="clear" w:color="auto" w:fill="FFFFFF"/>
-        </w:rPr>
-        <w:t xml:space="preserve"> </w:t>
-      </w:r>
-      <w:r>
-        <w:rPr>
-          <w:rFonts w:asciiTheme="majorBidi" w:hAnsiTheme="majorBidi" w:cstheme="majorBidi"/>
-          <w:color w:val="000000"/>
-          <w:sz w:val="24"/>
-          <w:szCs w:val="24"/>
-          <w:shd w:val="clear" w:color="auto" w:fill="FFFFFF"/>
-        </w:rPr>
-        <w:t>Near the corners of the maze are four larger, flashing dots known as</w:t>
-      </w:r>
-      <w:r>
-        <w:rPr>
-          <w:rStyle w:val="apple-converted-space"/>
-          <w:rFonts w:asciiTheme="majorBidi" w:hAnsiTheme="majorBidi" w:cstheme="majorBidi"/>
-          <w:color w:val="000000"/>
-          <w:sz w:val="24"/>
-          <w:szCs w:val="24"/>
-          <w:shd w:val="clear" w:color="auto" w:fill="FFFFFF"/>
-        </w:rPr>
-        <w:t> </w:t>
-      </w:r>
-      <w:r>
-        <w:rPr>
-          <w:rStyle w:val="apple-converted-space"/>
-          <w:rFonts w:asciiTheme="majorBidi" w:hAnsiTheme="majorBidi" w:cstheme="majorBidi"/>
-          <w:color w:val="000000"/>
-          <w:sz w:val="24"/>
-          <w:szCs w:val="24"/>
-          <w:shd w:val="clear" w:color="auto" w:fill="FFFFFF"/>
-        </w:rPr>
-        <w:t>power pellets</w:t>
-      </w:r>
-      <w:r>
-        <w:rPr>
-          <w:rStyle w:val="apple-converted-space"/>
-          <w:rFonts w:asciiTheme="majorBidi" w:hAnsiTheme="majorBidi" w:cstheme="majorBidi"/>
-          <w:color w:val="000000"/>
-          <w:sz w:val="24"/>
-          <w:szCs w:val="24"/>
-          <w:shd w:val="clear" w:color="auto" w:fill="FFFFFF"/>
-        </w:rPr>
-        <w:t> </w:t>
-      </w:r>
-      <w:r>
-        <w:rPr>
-          <w:rFonts w:asciiTheme="majorBidi" w:hAnsiTheme="majorBidi" w:cstheme="majorBidi"/>
-          <w:color w:val="000000"/>
-          <w:sz w:val="24"/>
-          <w:szCs w:val="24"/>
-          <w:shd w:val="clear" w:color="auto" w:fill="FFFFFF"/>
-        </w:rPr>
-        <w:t>that provide Pac-Man with the temporary ability to eat the enem</w:t>
-      </w:r>
-      <w:r>
-        <w:rPr>
-          <w:rFonts w:asciiTheme="majorBidi" w:hAnsiTheme="majorBidi" w:cstheme="majorBidi"/>
-          <w:color w:val="000000"/>
-          <w:sz w:val="24"/>
-          <w:szCs w:val="24"/>
-          <w:shd w:val="clear" w:color="auto" w:fill="FFFFFF"/>
-        </w:rPr>
-        <w:t>ies</w:t>
-      </w:r>
-      <w:r>
-        <w:rPr>
-          <w:rFonts w:asciiTheme="majorBidi" w:hAnsiTheme="majorBidi" w:cstheme="majorBidi"/>
-          <w:color w:val="000000"/>
-          <w:sz w:val="24"/>
-          <w:szCs w:val="24"/>
-          <w:shd w:val="clear" w:color="auto" w:fill="FFFFFF"/>
-        </w:rPr>
-        <w:t xml:space="preserve">. The enemies turn white </w:t>
-      </w:r>
-      <w:r>
-        <w:rPr>
-          <w:rFonts w:asciiTheme="majorBidi" w:hAnsiTheme="majorBidi" w:cstheme="majorBidi"/>
-          <w:color w:val="000000"/>
-          <w:sz w:val="24"/>
-          <w:szCs w:val="24"/>
-          <w:shd w:val="clear" w:color="auto" w:fill="FFFFFF"/>
-        </w:rPr>
-        <w:t>and usually move more slowly</w:t>
-      </w:r>
-      <w:r>
-        <w:rPr>
-          <w:rFonts w:asciiTheme="majorBidi" w:hAnsiTheme="majorBidi" w:cstheme="majorBidi"/>
-          <w:color w:val="000000"/>
-          <w:sz w:val="24"/>
-          <w:szCs w:val="24"/>
-          <w:shd w:val="clear" w:color="auto" w:fill="FFFFFF"/>
-        </w:rPr>
-        <w:t>.</w:t>
+        <w:t>. The enemies turn white and usually move more slowly.</w:t>
       </w:r>
     </w:p>
     <w:p>
@@ -869,8 +786,6 @@
           <w:shd w:val="clear" w:color="auto" w:fill="FFFFFF"/>
         </w:rPr>
       </w:pPr>
-      <w:bookmarkStart w:id="0" w:name="_GoBack"/>
-      <w:bookmarkEnd w:id="0"/>
     </w:p>
     <w:p>
       <w:pPr>
@@ -973,24 +888,121 @@
         </w:rPr>
         <w:t xml:space="preserve"> </w:t>
       </w:r>
-      <w:r>
-        <w:rPr>
-          <w:rFonts w:asciiTheme="majorBidi" w:hAnsiTheme="majorBidi" w:cstheme="majorBidi"/>
-          <w:sz w:val="24"/>
-          <w:szCs w:val="24"/>
-        </w:rPr>
-        <w:t>…</w:t>
-      </w:r>
-      <w:r>
-        <w:rPr>
-          <w:rFonts w:asciiTheme="majorBidi" w:hAnsiTheme="majorBidi" w:cstheme="majorBidi"/>
-          <w:sz w:val="24"/>
-          <w:szCs w:val="24"/>
-        </w:rPr>
-        <w:t xml:space="preserve"> </w:t>
-      </w:r>
-    </w:p>
-    <w:p/>
+    </w:p>
+    <w:p>
+      <w:pPr>
+        <w:pStyle w:val="ListParagraph"/>
+        <w:numPr>
+          <w:ilvl w:val="0"/>
+          <w:numId w:val="7"/>
+        </w:numPr>
+        <w:rPr>
+          <w:rFonts w:asciiTheme="majorBidi" w:hAnsiTheme="majorBidi" w:cstheme="majorBidi"/>
+          <w:sz w:val="24"/>
+          <w:szCs w:val="24"/>
+        </w:rPr>
+      </w:pPr>
+      <w:r>
+        <w:rPr>
+          <w:rFonts w:asciiTheme="majorBidi" w:hAnsiTheme="majorBidi" w:cstheme="majorBidi"/>
+          <w:sz w:val="24"/>
+          <w:szCs w:val="24"/>
+        </w:rPr>
+        <w:t xml:space="preserve">Zoom in/out  : </w:t>
+      </w:r>
+      <w:bookmarkStart w:id="0" w:name="_GoBack"/>
+      <w:bookmarkEnd w:id="0"/>
+    </w:p>
+    <w:p>
+      <w:pPr>
+        <w:pStyle w:val="ListParagraph"/>
+        <w:numPr>
+          <w:ilvl w:val="0"/>
+          <w:numId w:val="7"/>
+        </w:numPr>
+        <w:rPr>
+          <w:rFonts w:asciiTheme="majorBidi" w:hAnsiTheme="majorBidi" w:cstheme="majorBidi"/>
+          <w:sz w:val="24"/>
+          <w:szCs w:val="24"/>
+        </w:rPr>
+      </w:pPr>
+      <w:r>
+        <w:rPr>
+          <w:rFonts w:asciiTheme="majorBidi" w:hAnsiTheme="majorBidi" w:cstheme="majorBidi"/>
+          <w:sz w:val="24"/>
+          <w:szCs w:val="24"/>
+        </w:rPr>
+        <w:t>Traverse</w:t>
+      </w:r>
+      <w:r>
+        <w:rPr>
+          <w:rFonts w:asciiTheme="majorBidi" w:hAnsiTheme="majorBidi" w:cstheme="majorBidi"/>
+          <w:sz w:val="24"/>
+          <w:szCs w:val="24"/>
+        </w:rPr>
+        <w:t xml:space="preserve">  X  + / -  :</w:t>
+      </w:r>
+    </w:p>
+    <w:p>
+      <w:pPr>
+        <w:pStyle w:val="ListParagraph"/>
+        <w:numPr>
+          <w:ilvl w:val="0"/>
+          <w:numId w:val="7"/>
+        </w:numPr>
+        <w:rPr>
+          <w:rFonts w:asciiTheme="majorBidi" w:hAnsiTheme="majorBidi" w:cstheme="majorBidi"/>
+          <w:sz w:val="24"/>
+          <w:szCs w:val="24"/>
+        </w:rPr>
+      </w:pPr>
+      <w:r>
+        <w:rPr>
+          <w:rFonts w:asciiTheme="majorBidi" w:hAnsiTheme="majorBidi" w:cstheme="majorBidi"/>
+          <w:sz w:val="24"/>
+          <w:szCs w:val="24"/>
+        </w:rPr>
+        <w:t>Traverse</w:t>
+      </w:r>
+      <w:r>
+        <w:rPr>
+          <w:rFonts w:asciiTheme="majorBidi" w:hAnsiTheme="majorBidi" w:cstheme="majorBidi"/>
+          <w:sz w:val="24"/>
+          <w:szCs w:val="24"/>
+        </w:rPr>
+        <w:t xml:space="preserve"> Y + /- :</w:t>
+      </w:r>
+    </w:p>
+    <w:p>
+      <w:pPr>
+        <w:pStyle w:val="ListParagraph"/>
+        <w:numPr>
+          <w:ilvl w:val="0"/>
+          <w:numId w:val="7"/>
+        </w:numPr>
+        <w:rPr>
+          <w:rFonts w:asciiTheme="majorBidi" w:hAnsiTheme="majorBidi" w:cstheme="majorBidi"/>
+          <w:sz w:val="24"/>
+          <w:szCs w:val="24"/>
+        </w:rPr>
+      </w:pPr>
+      <w:r>
+        <w:rPr>
+          <w:rFonts w:asciiTheme="majorBidi" w:hAnsiTheme="majorBidi" w:cstheme="majorBidi"/>
+          <w:sz w:val="24"/>
+          <w:szCs w:val="24"/>
+        </w:rPr>
+        <w:t>Traverse</w:t>
+      </w:r>
+      <w:r>
+        <w:rPr>
+          <w:rFonts w:asciiTheme="majorBidi" w:hAnsiTheme="majorBidi" w:cstheme="majorBidi"/>
+          <w:sz w:val="24"/>
+          <w:szCs w:val="24"/>
+        </w:rPr>
+        <w:t xml:space="preserve"> Z  +/- :</w:t>
+      </w:r>
+    </w:p>
     <w:p/>
     <w:p/>
     <w:p/>
@@ -1220,7 +1232,6 @@
           <w:sz w:val="28"/>
           <w:szCs w:val="28"/>
         </w:rPr>
-        <w:lastRenderedPageBreak/>
         <w:t>Methods Descriptions</w:t>
       </w:r>
       <w:r>
@@ -1289,15 +1300,7 @@
           <w:sz w:val="24"/>
           <w:szCs w:val="24"/>
         </w:rPr>
-        <w:t>()</w:t>
-      </w:r>
-      <w:r>
-        <w:rPr>
-          <w:rFonts w:asciiTheme="majorBidi" w:hAnsiTheme="majorBidi" w:cstheme="majorBidi"/>
-          <w:sz w:val="24"/>
-          <w:szCs w:val="24"/>
-        </w:rPr>
-        <w:t xml:space="preserve"> : for drawing the wall that’s keep the ghosts inside. </w:t>
+        <w:t xml:space="preserve">() : for drawing the wall that’s keep the ghosts inside. </w:t>
       </w:r>
     </w:p>
     <w:p>
@@ -1347,15 +1350,7 @@
           <w:sz w:val="24"/>
           <w:szCs w:val="24"/>
         </w:rPr>
-        <w:t xml:space="preserve"> wall()</w:t>
-      </w:r>
-      <w:r>
-        <w:rPr>
-          <w:rFonts w:asciiTheme="majorBidi" w:hAnsiTheme="majorBidi" w:cstheme="majorBidi"/>
-          <w:sz w:val="24"/>
-          <w:szCs w:val="24"/>
-        </w:rPr>
-        <w:t xml:space="preserve"> : for drawing the wall of the maze.</w:t>
+        <w:t xml:space="preserve"> wall() : for drawing the wall of the maze.</w:t>
       </w:r>
     </w:p>
     <w:p>
@@ -1402,15 +1397,7 @@
           <w:sz w:val="24"/>
           <w:szCs w:val="24"/>
         </w:rPr>
-        <w:t xml:space="preserve"> food()</w:t>
-      </w:r>
-      <w:r>
-        <w:rPr>
-          <w:rFonts w:asciiTheme="majorBidi" w:hAnsiTheme="majorBidi" w:cstheme="majorBidi"/>
-          <w:sz w:val="24"/>
-          <w:szCs w:val="24"/>
-        </w:rPr>
-        <w:t xml:space="preserve"> : for drawing the dots that Pac-man eats. </w:t>
+        <w:t xml:space="preserve"> food() : for drawing the dots that Pac-man eats. </w:t>
       </w:r>
     </w:p>
     <w:p>
@@ -1475,15 +1462,7 @@
           <w:sz w:val="24"/>
           <w:szCs w:val="24"/>
         </w:rPr>
-        <w:t>()</w:t>
-      </w:r>
-      <w:r>
-        <w:rPr>
-          <w:rFonts w:asciiTheme="majorBidi" w:hAnsiTheme="majorBidi" w:cstheme="majorBidi"/>
-          <w:sz w:val="24"/>
-          <w:szCs w:val="24"/>
-        </w:rPr>
-        <w:t xml:space="preserve"> : drawing </w:t>
+        <w:t xml:space="preserve">() : drawing </w:t>
       </w:r>
       <w:r>
         <w:rPr>
@@ -1493,17 +1472,7 @@
           <w:szCs w:val="24"/>
           <w:shd w:val="clear" w:color="auto" w:fill="FFFFFF"/>
         </w:rPr>
-        <w:t>flashing dots</w:t>
-      </w:r>
-      <w:r>
-        <w:rPr>
-          <w:rFonts w:asciiTheme="majorBidi" w:hAnsiTheme="majorBidi" w:cstheme="majorBidi"/>
-          <w:color w:val="000000"/>
-          <w:sz w:val="24"/>
-          <w:szCs w:val="24"/>
-          <w:shd w:val="clear" w:color="auto" w:fill="FFFFFF"/>
-        </w:rPr>
-        <w:t xml:space="preserve"> in the corner of the maze.</w:t>
+        <w:t>flashing dots in the corner of the maze.</w:t>
       </w:r>
     </w:p>
     <w:p>
@@ -1569,15 +1538,7 @@
           <w:sz w:val="24"/>
           <w:szCs w:val="24"/>
         </w:rPr>
-        <w:t xml:space="preserve"> n)</w:t>
-      </w:r>
-      <w:r>
-        <w:rPr>
-          <w:rFonts w:asciiTheme="majorBidi" w:hAnsiTheme="majorBidi" w:cstheme="majorBidi"/>
-          <w:sz w:val="24"/>
-          <w:szCs w:val="24"/>
-        </w:rPr>
-        <w:t xml:space="preserve"> : drawing the ghost.</w:t>
+        <w:t xml:space="preserve"> n) : drawing the ghost.</w:t>
       </w:r>
     </w:p>
     <w:p>
@@ -1642,15 +1603,7 @@
           <w:sz w:val="24"/>
           <w:szCs w:val="24"/>
         </w:rPr>
-        <w:t>()</w:t>
-      </w:r>
-      <w:r>
-        <w:rPr>
-          <w:rFonts w:asciiTheme="majorBidi" w:hAnsiTheme="majorBidi" w:cstheme="majorBidi"/>
-          <w:sz w:val="24"/>
-          <w:szCs w:val="24"/>
-        </w:rPr>
-        <w:t xml:space="preserve"> : drawing the Pac-Man.</w:t>
+        <w:t>() : drawing the Pac-Man.</w:t>
       </w:r>
     </w:p>
     <w:p>
@@ -1715,15 +1668,7 @@
           <w:sz w:val="24"/>
           <w:szCs w:val="24"/>
         </w:rPr>
-        <w:t>()</w:t>
-      </w:r>
-      <w:r>
-        <w:rPr>
-          <w:rFonts w:asciiTheme="majorBidi" w:hAnsiTheme="majorBidi" w:cstheme="majorBidi"/>
-          <w:sz w:val="24"/>
-          <w:szCs w:val="24"/>
-        </w:rPr>
-        <w:t xml:space="preserve">: drawing all maze walls using </w:t>
+        <w:t xml:space="preserve">(): drawing all maze walls using </w:t>
       </w:r>
       <w:proofErr w:type="spellStart"/>
       <w:r>
@@ -1806,15 +1751,7 @@
           <w:sz w:val="24"/>
           <w:szCs w:val="24"/>
         </w:rPr>
-        <w:t>()</w:t>
-      </w:r>
-      <w:r>
-        <w:rPr>
-          <w:rFonts w:asciiTheme="majorBidi" w:hAnsiTheme="majorBidi" w:cstheme="majorBidi"/>
-          <w:sz w:val="24"/>
-          <w:szCs w:val="24"/>
-        </w:rPr>
-        <w:t xml:space="preserve">: drawing all maze foods using food() and </w:t>
+        <w:t xml:space="preserve">(): drawing all maze foods using food() and </w:t>
       </w:r>
       <w:proofErr w:type="spellStart"/>
       <w:r>
@@ -1897,15 +1834,7 @@
           <w:sz w:val="24"/>
           <w:szCs w:val="24"/>
         </w:rPr>
-        <w:t>()</w:t>
-      </w:r>
-      <w:r>
-        <w:rPr>
-          <w:rFonts w:asciiTheme="majorBidi" w:hAnsiTheme="majorBidi" w:cstheme="majorBidi"/>
-          <w:sz w:val="24"/>
-          <w:szCs w:val="24"/>
-        </w:rPr>
-        <w:t xml:space="preserve"> : drawing the Pac-man using </w:t>
+        <w:t xml:space="preserve">() : drawing the Pac-man using </w:t>
       </w:r>
       <w:proofErr w:type="spellStart"/>
       <w:r>
@@ -1923,15 +1852,7 @@
           <w:sz w:val="24"/>
           <w:szCs w:val="24"/>
         </w:rPr>
-        <w:t>()</w:t>
-      </w:r>
-      <w:r>
-        <w:rPr>
-          <w:rFonts w:asciiTheme="majorBidi" w:hAnsiTheme="majorBidi" w:cstheme="majorBidi"/>
-          <w:sz w:val="24"/>
-          <w:szCs w:val="24"/>
-        </w:rPr>
-        <w:t xml:space="preserve"> and controls the animation (all the Pac-man movement) and eating the foods or the ghost(</w:t>
+        <w:t>() and controls the animation (all the Pac-man movement) and eating the foods or the ghost(</w:t>
       </w:r>
       <w:r>
         <w:rPr>
@@ -2038,23 +1959,7 @@
           <w:sz w:val="24"/>
           <w:szCs w:val="24"/>
         </w:rPr>
-        <w:t>()</w:t>
-      </w:r>
-      <w:r>
-        <w:rPr>
-          <w:rFonts w:asciiTheme="majorBidi" w:hAnsiTheme="majorBidi" w:cstheme="majorBidi"/>
-          <w:sz w:val="24"/>
-          <w:szCs w:val="24"/>
-        </w:rPr>
-        <w:t xml:space="preserve"> : drawing all the 4 ghosts using </w:t>
-      </w:r>
-      <w:r>
-        <w:rPr>
-          <w:rFonts w:asciiTheme="majorBidi" w:hAnsiTheme="majorBidi" w:cstheme="majorBidi"/>
-          <w:sz w:val="24"/>
-          <w:szCs w:val="24"/>
-        </w:rPr>
-        <w:t>ghost(</w:t>
+        <w:t>() : drawing all the 4 ghosts using ghost(</w:t>
       </w:r>
       <w:proofErr w:type="spellStart"/>
       <w:r>
@@ -2073,15 +1978,7 @@
           <w:sz w:val="24"/>
           <w:szCs w:val="24"/>
         </w:rPr>
-        <w:t xml:space="preserve"> n)</w:t>
-      </w:r>
-      <w:r>
-        <w:rPr>
-          <w:rFonts w:asciiTheme="majorBidi" w:hAnsiTheme="majorBidi" w:cstheme="majorBidi"/>
-          <w:sz w:val="24"/>
-          <w:szCs w:val="24"/>
-        </w:rPr>
-        <w:t>.</w:t>
+        <w:t xml:space="preserve"> n).</w:t>
       </w:r>
     </w:p>
     <w:p>
@@ -2299,15 +2196,7 @@
           <w:sz w:val="24"/>
           <w:szCs w:val="24"/>
         </w:rPr>
-        <w:t>)</w:t>
-      </w:r>
-      <w:r>
-        <w:rPr>
-          <w:rFonts w:asciiTheme="majorBidi" w:hAnsiTheme="majorBidi" w:cstheme="majorBidi"/>
-          <w:sz w:val="24"/>
-          <w:szCs w:val="24"/>
-        </w:rPr>
-        <w:t xml:space="preserve"> : it keep traces of the time after eating the flashing dots .(almost 12 sec to eat the ghosts)</w:t>
+        <w:t>) : it keep traces of the time after eating the flashing dots .(almost 12 sec to eat the ghosts)</w:t>
       </w:r>
     </w:p>
     <w:p>
@@ -2372,31 +2261,7 @@
           <w:sz w:val="24"/>
           <w:szCs w:val="24"/>
         </w:rPr>
-        <w:t>()</w:t>
-      </w:r>
-      <w:r>
-        <w:rPr>
-          <w:rFonts w:asciiTheme="majorBidi" w:hAnsiTheme="majorBidi" w:cstheme="majorBidi"/>
-          <w:sz w:val="24"/>
-          <w:szCs w:val="24"/>
-        </w:rPr>
-        <w:t xml:space="preserve"> : drawing the back ground of the game and the </w:t>
-      </w:r>
-      <w:r>
-        <w:rPr>
-          <w:rFonts w:asciiTheme="majorBidi" w:hAnsiTheme="majorBidi" w:cstheme="majorBidi"/>
-          <w:sz w:val="24"/>
-          <w:szCs w:val="24"/>
-        </w:rPr>
-        <w:t>Texture</w:t>
-      </w:r>
-      <w:r>
-        <w:rPr>
-          <w:rFonts w:asciiTheme="majorBidi" w:hAnsiTheme="majorBidi" w:cstheme="majorBidi"/>
-          <w:sz w:val="24"/>
-          <w:szCs w:val="24"/>
-        </w:rPr>
-        <w:t>.</w:t>
+        <w:t>() : drawing the back ground of the game and the Texture.</w:t>
       </w:r>
     </w:p>
     <w:p>
@@ -2461,15 +2326,7 @@
           <w:sz w:val="24"/>
           <w:szCs w:val="24"/>
         </w:rPr>
-        <w:t>()</w:t>
-      </w:r>
-      <w:r>
-        <w:rPr>
-          <w:rFonts w:asciiTheme="majorBidi" w:hAnsiTheme="majorBidi" w:cstheme="majorBidi"/>
-          <w:sz w:val="24"/>
-          <w:szCs w:val="24"/>
-        </w:rPr>
-        <w:t>: drawing the game score .</w:t>
+        <w:t>(): drawing the game score .</w:t>
       </w:r>
     </w:p>
     <w:p>
@@ -2606,15 +2463,7 @@
           <w:sz w:val="24"/>
           <w:szCs w:val="24"/>
         </w:rPr>
-        <w:t xml:space="preserve"> b)</w:t>
-      </w:r>
-      <w:r>
-        <w:rPr>
-          <w:rFonts w:asciiTheme="majorBidi" w:hAnsiTheme="majorBidi" w:cstheme="majorBidi"/>
-          <w:sz w:val="24"/>
-          <w:szCs w:val="24"/>
-        </w:rPr>
-        <w:t xml:space="preserve"> : camera controls.</w:t>
+        <w:t xml:space="preserve"> b) : camera controls.</w:t>
       </w:r>
     </w:p>
     <w:p>
@@ -2736,15 +2585,7 @@
           <w:sz w:val="24"/>
           <w:szCs w:val="24"/>
         </w:rPr>
-        <w:t xml:space="preserve"> y)</w:t>
-      </w:r>
-      <w:r>
-        <w:rPr>
-          <w:rFonts w:asciiTheme="majorBidi" w:hAnsiTheme="majorBidi" w:cstheme="majorBidi"/>
-          <w:sz w:val="24"/>
-          <w:szCs w:val="24"/>
-        </w:rPr>
-        <w:t xml:space="preserve"> : Pac-man control buttons.</w:t>
+        <w:t xml:space="preserve"> y) : Pac-man control buttons.</w:t>
       </w:r>
     </w:p>
     <w:p>
@@ -2838,15 +2679,7 @@
           <w:sz w:val="24"/>
           <w:szCs w:val="24"/>
         </w:rPr>
-        <w:t xml:space="preserve"> Display()</w:t>
-      </w:r>
-      <w:r>
-        <w:rPr>
-          <w:rFonts w:asciiTheme="majorBidi" w:hAnsiTheme="majorBidi" w:cstheme="majorBidi"/>
-          <w:sz w:val="24"/>
-          <w:szCs w:val="24"/>
-        </w:rPr>
-        <w:t xml:space="preserve"> : to draw all maze + mac-man + ghost + score ..</w:t>
+        <w:t xml:space="preserve"> Display() : to draw all maze + mac-man + ghost + score ..</w:t>
       </w:r>
     </w:p>
     <w:p>
@@ -2884,7 +2717,6 @@
           <w:sz w:val="24"/>
           <w:szCs w:val="24"/>
         </w:rPr>
-        <w:lastRenderedPageBreak/>
         <w:t>void</w:t>
       </w:r>
       <w:proofErr w:type="gramEnd"/>
@@ -2958,15 +2790,7 @@
           <w:sz w:val="24"/>
           <w:szCs w:val="24"/>
         </w:rPr>
-        <w:t>)</w:t>
-      </w:r>
-      <w:r>
-        <w:rPr>
-          <w:rFonts w:asciiTheme="majorBidi" w:hAnsiTheme="majorBidi" w:cstheme="majorBidi"/>
-          <w:sz w:val="24"/>
-          <w:szCs w:val="24"/>
-        </w:rPr>
-        <w:t xml:space="preserve"> : calling read and </w:t>
+        <w:t xml:space="preserve">) : calling read and </w:t>
       </w:r>
       <w:proofErr w:type="spellStart"/>
       <w:r>
@@ -3286,16 +3110,7 @@
           <w:sz w:val="24"/>
           <w:szCs w:val="24"/>
         </w:rPr>
-        <w:t xml:space="preserve">image loader file for </w:t>
-      </w:r>
-      <w:r>
-        <w:rPr>
-          <w:rFonts w:asciiTheme="majorBidi" w:hAnsiTheme="majorBidi" w:cstheme="majorBidi"/>
-          <w:color w:val="000000" w:themeColor="text1"/>
-          <w:sz w:val="24"/>
-          <w:szCs w:val="24"/>
-        </w:rPr>
-        <w:t>Texture</w:t>
+        <w:t>image loader file for Texture</w:t>
       </w:r>
       <w:r>
         <w:rPr>
@@ -3536,6 +3351,118 @@
     </w:lvl>
   </w:abstractNum>
   <w:abstractNum w:abstractNumId="1">
+    <w:nsid w:val="227A49A9"/>
+    <w:multiLevelType w:val="hybridMultilevel"/>
+    <w:tmpl w:val="1DA80886"/>
+    <w:lvl w:ilvl="0" w:tplc="FFF4D514">
+      <w:numFmt w:val="bullet"/>
+      <w:lvlText w:val=""/>
+      <w:lvlJc w:val="left"/>
+      <w:pPr>
+        <w:ind w:left="720" w:hanging="360"/>
+      </w:pPr>
+      <w:rPr>
+        <w:rFonts w:ascii="Wingdings" w:eastAsiaTheme="minorHAnsi" w:hAnsi="Wingdings" w:cstheme="majorBidi" w:hint="default"/>
+      </w:rPr>
+    </w:lvl>
+    <w:lvl w:ilvl="1" w:tplc="04090003" w:tentative="1">
+      <w:start w:val="1"/>
+      <w:numFmt w:val="bullet"/>
+      <w:lvlText w:val="o"/>
+      <w:lvlJc w:val="left"/>
+      <w:pPr>
+        <w:ind w:left="1440" w:hanging="360"/>
+      </w:pPr>
+      <w:rPr>
+        <w:rFonts w:ascii="Courier New" w:hAnsi="Courier New" w:cs="Courier New" w:hint="default"/>
+      </w:rPr>
+    </w:lvl>
+    <w:lvl w:ilvl="2" w:tplc="04090005" w:tentative="1">
+      <w:start w:val="1"/>
+      <w:numFmt w:val="bullet"/>
+      <w:lvlText w:val=""/>
+      <w:lvlJc w:val="left"/>
+      <w:pPr>
+        <w:ind w:left="2160" w:hanging="360"/>
+      </w:pPr>
+      <w:rPr>
+        <w:rFonts w:ascii="Wingdings" w:hAnsi="Wingdings" w:hint="default"/>
+      </w:rPr>
+    </w:lvl>
+    <w:lvl w:ilvl="3" w:tplc="04090001" w:tentative="1">
+      <w:start w:val="1"/>
+      <w:numFmt w:val="bullet"/>
+      <w:lvlText w:val=""/>
+      <w:lvlJc w:val="left"/>
+      <w:pPr>
+        <w:ind w:left="2880" w:hanging="360"/>
+      </w:pPr>
+      <w:rPr>
+        <w:rFonts w:ascii="Symbol" w:hAnsi="Symbol" w:hint="default"/>
+      </w:rPr>
+    </w:lvl>
+    <w:lvl w:ilvl="4" w:tplc="04090003" w:tentative="1">
+      <w:start w:val="1"/>
+      <w:numFmt w:val="bullet"/>
+      <w:lvlText w:val="o"/>
+      <w:lvlJc w:val="left"/>
+      <w:pPr>
+        <w:ind w:left="3600" w:hanging="360"/>
+      </w:pPr>
+      <w:rPr>
+        <w:rFonts w:ascii="Courier New" w:hAnsi="Courier New" w:cs="Courier New" w:hint="default"/>
+      </w:rPr>
+    </w:lvl>
+    <w:lvl w:ilvl="5" w:tplc="04090005" w:tentative="1">
+      <w:start w:val="1"/>
+      <w:numFmt w:val="bullet"/>
+      <w:lvlText w:val=""/>
+      <w:lvlJc w:val="left"/>
+      <w:pPr>
+        <w:ind w:left="4320" w:hanging="360"/>
+      </w:pPr>
+      <w:rPr>
+        <w:rFonts w:ascii="Wingdings" w:hAnsi="Wingdings" w:hint="default"/>
+      </w:rPr>
+    </w:lvl>
+    <w:lvl w:ilvl="6" w:tplc="04090001" w:tentative="1">
+      <w:start w:val="1"/>
+      <w:numFmt w:val="bullet"/>
+      <w:lvlText w:val=""/>
+      <w:lvlJc w:val="left"/>
+      <w:pPr>
+        <w:ind w:left="5040" w:hanging="360"/>
+      </w:pPr>
+      <w:rPr>
+        <w:rFonts w:ascii="Symbol" w:hAnsi="Symbol" w:hint="default"/>
+      </w:rPr>
+    </w:lvl>
+    <w:lvl w:ilvl="7" w:tplc="04090003" w:tentative="1">
+      <w:start w:val="1"/>
+      <w:numFmt w:val="bullet"/>
+      <w:lvlText w:val="o"/>
+      <w:lvlJc w:val="left"/>
+      <w:pPr>
+        <w:ind w:left="5760" w:hanging="360"/>
+      </w:pPr>
+      <w:rPr>
+        <w:rFonts w:ascii="Courier New" w:hAnsi="Courier New" w:cs="Courier New" w:hint="default"/>
+      </w:rPr>
+    </w:lvl>
+    <w:lvl w:ilvl="8" w:tplc="04090005" w:tentative="1">
+      <w:start w:val="1"/>
+      <w:numFmt w:val="bullet"/>
+      <w:lvlText w:val=""/>
+      <w:lvlJc w:val="left"/>
+      <w:pPr>
+        <w:ind w:left="6480" w:hanging="360"/>
+      </w:pPr>
+      <w:rPr>
+        <w:rFonts w:ascii="Wingdings" w:hAnsi="Wingdings" w:hint="default"/>
+      </w:rPr>
+    </w:lvl>
+  </w:abstractNum>
+  <w:abstractNum w:abstractNumId="2">
     <w:nsid w:val="242316D7"/>
     <w:multiLevelType w:val="hybridMultilevel"/>
     <w:tmpl w:val="3076683A"/>
@@ -3648,7 +3575,7 @@
       </w:rPr>
     </w:lvl>
   </w:abstractNum>
-  <w:abstractNum w:abstractNumId="2">
+  <w:abstractNum w:abstractNumId="3">
     <w:nsid w:val="4D880F00"/>
     <w:multiLevelType w:val="multilevel"/>
     <w:tmpl w:val="3A8C7DFE"/>
@@ -3797,7 +3724,7 @@
       </w:rPr>
     </w:lvl>
   </w:abstractNum>
-  <w:abstractNum w:abstractNumId="3">
+  <w:abstractNum w:abstractNumId="4">
     <w:nsid w:val="68A8319A"/>
     <w:multiLevelType w:val="hybridMultilevel"/>
     <w:tmpl w:val="DB0ACC8A"/>
@@ -3910,7 +3837,7 @@
       </w:rPr>
     </w:lvl>
   </w:abstractNum>
-  <w:abstractNum w:abstractNumId="4">
+  <w:abstractNum w:abstractNumId="5">
     <w:nsid w:val="76394747"/>
     <w:multiLevelType w:val="hybridMultilevel"/>
     <w:tmpl w:val="9D66DA94"/>
@@ -4024,7 +3951,7 @@
       </w:rPr>
     </w:lvl>
   </w:abstractNum>
-  <w:abstractNum w:abstractNumId="5">
+  <w:abstractNum w:abstractNumId="6">
     <w:nsid w:val="79532EA3"/>
     <w:multiLevelType w:val="hybridMultilevel"/>
     <w:tmpl w:val="3E3E31BE"/>
@@ -4114,21 +4041,24 @@
     </w:lvl>
   </w:abstractNum>
   <w:num w:numId="1">
-    <w:abstractNumId w:val="2"/>
+    <w:abstractNumId w:val="3"/>
   </w:num>
   <w:num w:numId="2">
-    <w:abstractNumId w:val="5"/>
+    <w:abstractNumId w:val="6"/>
   </w:num>
   <w:num w:numId="3">
     <w:abstractNumId w:val="0"/>
   </w:num>
   <w:num w:numId="4">
+    <w:abstractNumId w:val="5"/>
+  </w:num>
+  <w:num w:numId="5">
     <w:abstractNumId w:val="4"/>
   </w:num>
-  <w:num w:numId="5">
-    <w:abstractNumId w:val="3"/>
+  <w:num w:numId="6">
+    <w:abstractNumId w:val="2"/>
   </w:num>
-  <w:num w:numId="6">
+  <w:num w:numId="7">
     <w:abstractNumId w:val="1"/>
   </w:num>
 </w:numbering>
@@ -4297,6 +4227,7 @@
   <w:style w:type="character" w:default="1" w:styleId="DefaultParagraphFont">
     <w:name w:val="Default Paragraph Font"/>
     <w:uiPriority w:val="1"/>
+    <w:semiHidden/>
     <w:unhideWhenUsed/>
   </w:style>
   <w:style w:type="table" w:default="1" w:styleId="TableNormal">
@@ -4541,6 +4472,7 @@
   <w:style w:type="character" w:default="1" w:styleId="DefaultParagraphFont">
     <w:name w:val="Default Paragraph Font"/>
     <w:uiPriority w:val="1"/>
+    <w:semiHidden/>
     <w:unhideWhenUsed/>
   </w:style>
   <w:style w:type="table" w:default="1" w:styleId="TableNormal">

--- a/Game Report.docx
+++ b/Game Report.docx
@@ -119,7 +119,6 @@
         </w:rPr>
       </w:pPr>
       <w:hyperlink r:id="rId6" w:history="1">
-        <w:proofErr w:type="spellStart"/>
         <w:r>
           <w:rPr>
             <w:rFonts w:ascii="Tahoma" w:eastAsia="Times New Roman" w:hAnsi="Tahoma" w:cs="Tahoma"/>
@@ -129,33 +128,8 @@
             <w:sz w:val="23"/>
             <w:szCs w:val="23"/>
           </w:rPr>
-          <w:t>Sherif</w:t>
+          <w:t>Sherif Ayad</w:t>
         </w:r>
-        <w:proofErr w:type="spellEnd"/>
-        <w:r>
-          <w:rPr>
-            <w:rFonts w:ascii="Tahoma" w:eastAsia="Times New Roman" w:hAnsi="Tahoma" w:cs="Tahoma"/>
-            <w:b/>
-            <w:bCs/>
-            <w:color w:val="3B5998"/>
-            <w:sz w:val="23"/>
-            <w:szCs w:val="23"/>
-          </w:rPr>
-          <w:t xml:space="preserve"> </w:t>
-        </w:r>
-        <w:proofErr w:type="spellStart"/>
-        <w:r>
-          <w:rPr>
-            <w:rFonts w:ascii="Tahoma" w:eastAsia="Times New Roman" w:hAnsi="Tahoma" w:cs="Tahoma"/>
-            <w:b/>
-            <w:bCs/>
-            <w:color w:val="3B5998"/>
-            <w:sz w:val="23"/>
-            <w:szCs w:val="23"/>
-          </w:rPr>
-          <w:t>Ayad</w:t>
-        </w:r>
-        <w:proofErr w:type="spellEnd"/>
       </w:hyperlink>
       <w:r>
         <w:rPr>
@@ -281,7 +255,6 @@
           </w:rPr>
           <w:t xml:space="preserve">Mohamed </w:t>
         </w:r>
-        <w:proofErr w:type="spellStart"/>
         <w:r>
           <w:rPr>
             <w:rFonts w:ascii="Tahoma" w:eastAsia="Times New Roman" w:hAnsi="Tahoma" w:cs="Tahoma"/>
@@ -293,7 +266,6 @@
           </w:rPr>
           <w:t>Gomaa</w:t>
         </w:r>
-        <w:proofErr w:type="spellEnd"/>
         <w:r>
           <w:rPr>
             <w:rFonts w:ascii="Tahoma" w:eastAsia="Times New Roman" w:hAnsi="Tahoma" w:cs="Tahoma"/>
@@ -414,7 +386,6 @@
         </w:rPr>
       </w:pPr>
       <w:hyperlink r:id="rId8" w:history="1">
-        <w:proofErr w:type="spellStart"/>
         <w:r>
           <w:rPr>
             <w:rFonts w:ascii="Tahoma" w:eastAsia="Times New Roman" w:hAnsi="Tahoma" w:cs="Tahoma"/>
@@ -424,31 +395,7 @@
             <w:sz w:val="23"/>
             <w:szCs w:val="23"/>
           </w:rPr>
-          <w:t>Abdalla</w:t>
-        </w:r>
-        <w:proofErr w:type="spellEnd"/>
-        <w:r>
-          <w:rPr>
-            <w:rFonts w:ascii="Tahoma" w:eastAsia="Times New Roman" w:hAnsi="Tahoma" w:cs="Tahoma"/>
-            <w:b/>
-            <w:bCs/>
-            <w:color w:val="3B5998"/>
-            <w:sz w:val="23"/>
-            <w:szCs w:val="23"/>
-          </w:rPr>
-          <w:t xml:space="preserve"> </w:t>
-        </w:r>
-        <w:proofErr w:type="spellStart"/>
-        <w:r>
-          <w:rPr>
-            <w:rFonts w:ascii="Tahoma" w:eastAsia="Times New Roman" w:hAnsi="Tahoma" w:cs="Tahoma"/>
-            <w:b/>
-            <w:bCs/>
-            <w:color w:val="3B5998"/>
-            <w:sz w:val="23"/>
-            <w:szCs w:val="23"/>
-          </w:rPr>
-          <w:t>Abdalha</w:t>
+          <w:t>Abdalla Abdalha</w:t>
         </w:r>
         <w:r>
           <w:rPr>
@@ -461,7 +408,6 @@
           </w:rPr>
           <w:t>dy</w:t>
         </w:r>
-        <w:proofErr w:type="spellEnd"/>
       </w:hyperlink>
       <w:r>
         <w:rPr>
@@ -618,9 +564,8 @@
           <w:szCs w:val="24"/>
           <w:shd w:val="clear" w:color="auto" w:fill="FFFFFF"/>
         </w:rPr>
-        <w:t xml:space="preserve"> eating </w:t>
-      </w:r>
-      <w:proofErr w:type="spellStart"/>
+        <w:t xml:space="preserve"> eating pac-dots. When all dots are eaten you will win the </w:t>
+      </w:r>
       <w:r>
         <w:rPr>
           <w:rFonts w:asciiTheme="majorBidi" w:hAnsiTheme="majorBidi" w:cstheme="majorBidi"/>
@@ -629,9 +574,8 @@
           <w:szCs w:val="24"/>
           <w:shd w:val="clear" w:color="auto" w:fill="FFFFFF"/>
         </w:rPr>
-        <w:t>pac</w:t>
-      </w:r>
-      <w:proofErr w:type="spellEnd"/>
+        <w:t xml:space="preserve">level. </w:t>
+      </w:r>
       <w:r>
         <w:rPr>
           <w:rFonts w:asciiTheme="majorBidi" w:hAnsiTheme="majorBidi" w:cstheme="majorBidi"/>
@@ -640,49 +584,7 @@
           <w:szCs w:val="24"/>
           <w:shd w:val="clear" w:color="auto" w:fill="FFFFFF"/>
         </w:rPr>
-        <w:t xml:space="preserve">-dots. When all dots are eaten you will win the </w:t>
-      </w:r>
-      <w:r>
-        <w:rPr>
-          <w:rFonts w:asciiTheme="majorBidi" w:hAnsiTheme="majorBidi" w:cstheme="majorBidi"/>
-          <w:color w:val="000000"/>
-          <w:sz w:val="24"/>
-          <w:szCs w:val="24"/>
-          <w:shd w:val="clear" w:color="auto" w:fill="FFFFFF"/>
-        </w:rPr>
-        <w:t xml:space="preserve">level. </w:t>
-      </w:r>
-      <w:r>
-        <w:rPr>
-          <w:rFonts w:asciiTheme="majorBidi" w:hAnsiTheme="majorBidi" w:cstheme="majorBidi"/>
-          <w:color w:val="000000"/>
-          <w:sz w:val="24"/>
-          <w:szCs w:val="24"/>
-          <w:shd w:val="clear" w:color="auto" w:fill="FFFFFF"/>
-        </w:rPr>
-        <w:t>Four enemies (</w:t>
-      </w:r>
-      <w:proofErr w:type="spellStart"/>
-      <w:r>
-        <w:rPr>
-          <w:rFonts w:asciiTheme="majorBidi" w:hAnsiTheme="majorBidi" w:cstheme="majorBidi"/>
-          <w:color w:val="000000"/>
-          <w:sz w:val="24"/>
-          <w:szCs w:val="24"/>
-          <w:shd w:val="clear" w:color="auto" w:fill="FFFFFF"/>
-        </w:rPr>
-        <w:t>Blinky</w:t>
-      </w:r>
-      <w:proofErr w:type="spellEnd"/>
-      <w:r>
-        <w:rPr>
-          <w:rFonts w:asciiTheme="majorBidi" w:hAnsiTheme="majorBidi" w:cstheme="majorBidi"/>
-          <w:color w:val="000000"/>
-          <w:sz w:val="24"/>
-          <w:szCs w:val="24"/>
-          <w:shd w:val="clear" w:color="auto" w:fill="FFFFFF"/>
-        </w:rPr>
-        <w:t>, Pinky, Inky and Clyde) roam the maze, trying to catch Pac-Man. If an enemy touches Pac-Man</w:t>
+        <w:t>Four enemies (Blinky, Pinky, Inky and Clyde) roam the maze, trying to catch Pac-Man. If an enemy touches Pac-Man</w:t>
       </w:r>
       <w:r>
         <w:rPr>
@@ -868,25 +770,7 @@
           <w:sz w:val="24"/>
           <w:szCs w:val="24"/>
         </w:rPr>
-        <w:t xml:space="preserve">For camera </w:t>
-      </w:r>
-      <w:proofErr w:type="gramStart"/>
-      <w:r>
-        <w:rPr>
-          <w:rFonts w:asciiTheme="majorBidi" w:hAnsiTheme="majorBidi" w:cstheme="majorBidi"/>
-          <w:sz w:val="24"/>
-          <w:szCs w:val="24"/>
-        </w:rPr>
-        <w:t>control :</w:t>
-      </w:r>
-      <w:proofErr w:type="gramEnd"/>
-      <w:r>
-        <w:rPr>
-          <w:rFonts w:asciiTheme="majorBidi" w:hAnsiTheme="majorBidi" w:cstheme="majorBidi"/>
-          <w:sz w:val="24"/>
-          <w:szCs w:val="24"/>
-        </w:rPr>
-        <w:t xml:space="preserve"> </w:t>
+        <w:t xml:space="preserve">For camera control : </w:t>
       </w:r>
     </w:p>
     <w:p>
@@ -910,8 +794,31 @@
         </w:rPr>
         <w:t xml:space="preserve">Zoom in/out  : </w:t>
       </w:r>
-      <w:bookmarkStart w:id="0" w:name="_GoBack"/>
-      <w:bookmarkEnd w:id="0"/>
+      <w:r>
+        <w:rPr>
+          <w:rFonts w:asciiTheme="majorBidi" w:hAnsiTheme="majorBidi" w:cstheme="majorBidi"/>
+          <w:sz w:val="24"/>
+          <w:szCs w:val="24"/>
+        </w:rPr>
+        <w:t xml:space="preserve">   ‘ + ’ and ‘ </w:t>
+      </w:r>
+      <w:r>
+        <w:rPr>
+          <w:rFonts w:asciiTheme="majorBidi" w:hAnsiTheme="majorBidi" w:cstheme="majorBidi"/>
+          <w:sz w:val="24"/>
+          <w:szCs w:val="24"/>
+          <w:lang w:bidi="ar-EG"/>
+        </w:rPr>
+        <w:t>-</w:t>
+      </w:r>
+      <w:r>
+        <w:rPr>
+          <w:rFonts w:asciiTheme="majorBidi" w:hAnsiTheme="majorBidi" w:cstheme="majorBidi"/>
+          <w:sz w:val="24"/>
+          <w:szCs w:val="24"/>
+        </w:rPr>
+        <w:t xml:space="preserve"> ’</w:t>
+      </w:r>
     </w:p>
     <w:p>
       <w:pPr>
@@ -942,6 +849,22 @@
         </w:rPr>
         <w:t xml:space="preserve">  X  + / -  :</w:t>
       </w:r>
+      <w:r>
+        <w:rPr>
+          <w:rFonts w:asciiTheme="majorBidi" w:hAnsiTheme="majorBidi" w:cstheme="majorBidi"/>
+          <w:sz w:val="24"/>
+          <w:szCs w:val="24"/>
+        </w:rPr>
+        <w:t xml:space="preserve"> Shift + ‘ x ’   and  </w:t>
+      </w:r>
+      <w:r>
+        <w:rPr>
+          <w:rFonts w:asciiTheme="majorBidi" w:hAnsiTheme="majorBidi" w:cstheme="majorBidi"/>
+          <w:sz w:val="24"/>
+          <w:szCs w:val="24"/>
+        </w:rPr>
+        <w:t>‘ x ’</w:t>
+      </w:r>
     </w:p>
     <w:p>
       <w:pPr>
@@ -970,7 +893,119 @@
           <w:sz w:val="24"/>
           <w:szCs w:val="24"/>
         </w:rPr>
-        <w:t xml:space="preserve"> Y + /- :</w:t>
+        <w:t xml:space="preserve"> </w:t>
+      </w:r>
+      <w:r>
+        <w:rPr>
+          <w:rFonts w:asciiTheme="majorBidi" w:hAnsiTheme="majorBidi" w:cstheme="majorBidi"/>
+          <w:sz w:val="24"/>
+          <w:szCs w:val="24"/>
+        </w:rPr>
+        <w:t xml:space="preserve"> </w:t>
+      </w:r>
+      <w:r>
+        <w:rPr>
+          <w:rFonts w:asciiTheme="majorBidi" w:hAnsiTheme="majorBidi" w:cstheme="majorBidi"/>
+          <w:sz w:val="24"/>
+          <w:szCs w:val="24"/>
+        </w:rPr>
+        <w:t xml:space="preserve">Y + </w:t>
+      </w:r>
+      <w:r>
+        <w:rPr>
+          <w:rFonts w:asciiTheme="majorBidi" w:hAnsiTheme="majorBidi" w:cstheme="majorBidi"/>
+          <w:sz w:val="24"/>
+          <w:szCs w:val="24"/>
+        </w:rPr>
+        <w:t xml:space="preserve"> </w:t>
+      </w:r>
+      <w:r>
+        <w:rPr>
+          <w:rFonts w:asciiTheme="majorBidi" w:hAnsiTheme="majorBidi" w:cstheme="majorBidi"/>
+          <w:sz w:val="24"/>
+          <w:szCs w:val="24"/>
+        </w:rPr>
+        <w:t>/</w:t>
+      </w:r>
+      <w:r>
+        <w:rPr>
+          <w:rFonts w:asciiTheme="majorBidi" w:hAnsiTheme="majorBidi" w:cstheme="majorBidi"/>
+          <w:sz w:val="24"/>
+          <w:szCs w:val="24"/>
+        </w:rPr>
+        <w:t xml:space="preserve"> </w:t>
+      </w:r>
+      <w:r>
+        <w:rPr>
+          <w:rFonts w:asciiTheme="majorBidi" w:hAnsiTheme="majorBidi" w:cstheme="majorBidi"/>
+          <w:sz w:val="24"/>
+          <w:szCs w:val="24"/>
+        </w:rPr>
+        <w:t xml:space="preserve">- </w:t>
+      </w:r>
+      <w:r>
+        <w:rPr>
+          <w:rFonts w:asciiTheme="majorBidi" w:hAnsiTheme="majorBidi" w:cstheme="majorBidi"/>
+          <w:sz w:val="24"/>
+          <w:szCs w:val="24"/>
+        </w:rPr>
+        <w:t xml:space="preserve"> </w:t>
+      </w:r>
+      <w:r>
+        <w:rPr>
+          <w:rFonts w:asciiTheme="majorBidi" w:hAnsiTheme="majorBidi" w:cstheme="majorBidi"/>
+          <w:sz w:val="24"/>
+          <w:szCs w:val="24"/>
+        </w:rPr>
+        <w:t>:</w:t>
+      </w:r>
+      <w:r>
+        <w:rPr>
+          <w:rFonts w:asciiTheme="majorBidi" w:hAnsiTheme="majorBidi" w:cstheme="majorBidi"/>
+          <w:sz w:val="24"/>
+          <w:szCs w:val="24"/>
+        </w:rPr>
+        <w:t xml:space="preserve"> </w:t>
+      </w:r>
+      <w:r>
+        <w:rPr>
+          <w:rFonts w:asciiTheme="majorBidi" w:hAnsiTheme="majorBidi" w:cstheme="majorBidi"/>
+          <w:sz w:val="24"/>
+          <w:szCs w:val="24"/>
+        </w:rPr>
+        <w:t xml:space="preserve">Shift + ‘ </w:t>
+      </w:r>
+      <w:r>
+        <w:rPr>
+          <w:rFonts w:asciiTheme="majorBidi" w:hAnsiTheme="majorBidi" w:cstheme="majorBidi"/>
+          <w:sz w:val="24"/>
+          <w:szCs w:val="24"/>
+        </w:rPr>
+        <w:t>y</w:t>
+      </w:r>
+      <w:r>
+        <w:rPr>
+          <w:rFonts w:asciiTheme="majorBidi" w:hAnsiTheme="majorBidi" w:cstheme="majorBidi"/>
+          <w:sz w:val="24"/>
+          <w:szCs w:val="24"/>
+        </w:rPr>
+        <w:t xml:space="preserve"> ’   and  ‘ </w:t>
+      </w:r>
+      <w:r>
+        <w:rPr>
+          <w:rFonts w:asciiTheme="majorBidi" w:hAnsiTheme="majorBidi" w:cstheme="majorBidi"/>
+          <w:sz w:val="24"/>
+          <w:szCs w:val="24"/>
+        </w:rPr>
+        <w:t xml:space="preserve">y </w:t>
+      </w:r>
+      <w:r>
+        <w:rPr>
+          <w:rFonts w:asciiTheme="majorBidi" w:hAnsiTheme="majorBidi" w:cstheme="majorBidi"/>
+          <w:sz w:val="24"/>
+          <w:szCs w:val="24"/>
+        </w:rPr>
+        <w:t>’</w:t>
       </w:r>
     </w:p>
     <w:p>
@@ -1000,10 +1035,150 @@
           <w:sz w:val="24"/>
           <w:szCs w:val="24"/>
         </w:rPr>
-        <w:t xml:space="preserve"> Z  +/- :</w:t>
-      </w:r>
-    </w:p>
-    <w:p/>
+        <w:t xml:space="preserve"> </w:t>
+      </w:r>
+      <w:r>
+        <w:rPr>
+          <w:rFonts w:asciiTheme="majorBidi" w:hAnsiTheme="majorBidi" w:cstheme="majorBidi"/>
+          <w:sz w:val="24"/>
+          <w:szCs w:val="24"/>
+        </w:rPr>
+        <w:t xml:space="preserve"> </w:t>
+      </w:r>
+      <w:r>
+        <w:rPr>
+          <w:rFonts w:asciiTheme="majorBidi" w:hAnsiTheme="majorBidi" w:cstheme="majorBidi"/>
+          <w:sz w:val="24"/>
+          <w:szCs w:val="24"/>
+        </w:rPr>
+        <w:t>Z  +</w:t>
+      </w:r>
+      <w:r>
+        <w:rPr>
+          <w:rFonts w:asciiTheme="majorBidi" w:hAnsiTheme="majorBidi" w:cstheme="majorBidi"/>
+          <w:sz w:val="24"/>
+          <w:szCs w:val="24"/>
+        </w:rPr>
+        <w:t xml:space="preserve"> </w:t>
+      </w:r>
+      <w:r>
+        <w:rPr>
+          <w:rFonts w:asciiTheme="majorBidi" w:hAnsiTheme="majorBidi" w:cstheme="majorBidi"/>
+          <w:sz w:val="24"/>
+          <w:szCs w:val="24"/>
+        </w:rPr>
+        <w:t>/</w:t>
+      </w:r>
+      <w:r>
+        <w:rPr>
+          <w:rFonts w:asciiTheme="majorBidi" w:hAnsiTheme="majorBidi" w:cstheme="majorBidi"/>
+          <w:sz w:val="24"/>
+          <w:szCs w:val="24"/>
+        </w:rPr>
+        <w:t xml:space="preserve"> </w:t>
+      </w:r>
+      <w:r>
+        <w:rPr>
+          <w:rFonts w:asciiTheme="majorBidi" w:hAnsiTheme="majorBidi" w:cstheme="majorBidi"/>
+          <w:sz w:val="24"/>
+          <w:szCs w:val="24"/>
+        </w:rPr>
+        <w:t>-</w:t>
+      </w:r>
+      <w:r>
+        <w:rPr>
+          <w:rFonts w:asciiTheme="majorBidi" w:hAnsiTheme="majorBidi" w:cstheme="majorBidi"/>
+          <w:sz w:val="24"/>
+          <w:szCs w:val="24"/>
+        </w:rPr>
+        <w:t xml:space="preserve">  </w:t>
+      </w:r>
+      <w:r>
+        <w:rPr>
+          <w:rFonts w:asciiTheme="majorBidi" w:hAnsiTheme="majorBidi" w:cstheme="majorBidi"/>
+          <w:sz w:val="24"/>
+          <w:szCs w:val="24"/>
+        </w:rPr>
+        <w:t xml:space="preserve"> :</w:t>
+      </w:r>
+      <w:r>
+        <w:rPr>
+          <w:rFonts w:asciiTheme="majorBidi" w:hAnsiTheme="majorBidi" w:cstheme="majorBidi"/>
+          <w:sz w:val="24"/>
+          <w:szCs w:val="24"/>
+        </w:rPr>
+        <w:t xml:space="preserve"> </w:t>
+      </w:r>
+      <w:r>
+        <w:rPr>
+          <w:rFonts w:asciiTheme="majorBidi" w:hAnsiTheme="majorBidi" w:cstheme="majorBidi"/>
+          <w:sz w:val="24"/>
+          <w:szCs w:val="24"/>
+        </w:rPr>
+        <w:t xml:space="preserve">Shift + ‘ </w:t>
+      </w:r>
+      <w:r>
+        <w:rPr>
+          <w:rFonts w:asciiTheme="majorBidi" w:hAnsiTheme="majorBidi" w:cstheme="majorBidi"/>
+          <w:sz w:val="24"/>
+          <w:szCs w:val="24"/>
+        </w:rPr>
+        <w:t>z</w:t>
+      </w:r>
+      <w:r>
+        <w:rPr>
+          <w:rFonts w:asciiTheme="majorBidi" w:hAnsiTheme="majorBidi" w:cstheme="majorBidi"/>
+          <w:sz w:val="24"/>
+          <w:szCs w:val="24"/>
+        </w:rPr>
+        <w:t xml:space="preserve"> ’   and  ‘ </w:t>
+      </w:r>
+      <w:r>
+        <w:rPr>
+          <w:rFonts w:asciiTheme="majorBidi" w:hAnsiTheme="majorBidi" w:cstheme="majorBidi"/>
+          <w:sz w:val="24"/>
+          <w:szCs w:val="24"/>
+        </w:rPr>
+        <w:t>z</w:t>
+      </w:r>
+      <w:r>
+        <w:rPr>
+          <w:rFonts w:asciiTheme="majorBidi" w:hAnsiTheme="majorBidi" w:cstheme="majorBidi"/>
+          <w:sz w:val="24"/>
+          <w:szCs w:val="24"/>
+        </w:rPr>
+        <w:t xml:space="preserve"> ’</w:t>
+      </w:r>
+    </w:p>
+    <w:p>
+      <w:pPr>
+        <w:pStyle w:val="ListParagraph"/>
+        <w:rPr>
+          <w:rFonts w:asciiTheme="majorBidi" w:hAnsiTheme="majorBidi" w:cstheme="majorBidi"/>
+          <w:sz w:val="24"/>
+          <w:szCs w:val="24"/>
+        </w:rPr>
+      </w:pPr>
+    </w:p>
+    <w:p>
+      <w:r>
+        <w:t xml:space="preserve">To </w:t>
+      </w:r>
+      <w:r>
+        <w:t>Exit: ‘</w:t>
+      </w:r>
+      <w:r>
+        <w:t>Esc</w:t>
+      </w:r>
+      <w:r>
+        <w:t>’</w:t>
+      </w:r>
+      <w:bookmarkStart w:id="0" w:name="_GoBack"/>
+      <w:bookmarkEnd w:id="0"/>
+      <w:r>
+        <w:t xml:space="preserve"> button </w:t>
+      </w:r>
+    </w:p>
     <w:p/>
     <w:p/>
     <w:p>
@@ -1050,171 +1225,22 @@
           <w:szCs w:val="24"/>
           <w:shd w:val="clear" w:color="auto" w:fill="FFFFFF"/>
         </w:rPr>
-        <w:t xml:space="preserve">It all begun in 1979. A most talented young (27 years by that time) </w:t>
-      </w:r>
-      <w:proofErr w:type="spellStart"/>
-      <w:proofErr w:type="gramStart"/>
-      <w:r>
-        <w:rPr>
-          <w:rFonts w:asciiTheme="majorBidi" w:hAnsiTheme="majorBidi" w:cstheme="majorBidi"/>
-          <w:color w:val="000000"/>
-          <w:sz w:val="24"/>
-          <w:szCs w:val="24"/>
-          <w:shd w:val="clear" w:color="auto" w:fill="FFFFFF"/>
-        </w:rPr>
-        <w:t>japanese</w:t>
-      </w:r>
-      <w:proofErr w:type="spellEnd"/>
-      <w:proofErr w:type="gramEnd"/>
-      <w:r>
-        <w:rPr>
-          <w:rFonts w:asciiTheme="majorBidi" w:hAnsiTheme="majorBidi" w:cstheme="majorBidi"/>
-          <w:color w:val="000000"/>
-          <w:sz w:val="24"/>
-          <w:szCs w:val="24"/>
-          <w:shd w:val="clear" w:color="auto" w:fill="FFFFFF"/>
-        </w:rPr>
-        <w:t xml:space="preserve"> student, Toru Iwatani got an idea. He was an employee of Masaya Nakamura, the president of Namco. So far the electronic games entertainment business was no goldmine. Games such as Asteroids, Space Invaders, Pong, Break-out, </w:t>
-      </w:r>
-      <w:proofErr w:type="spellStart"/>
-      <w:r>
-        <w:rPr>
-          <w:rFonts w:asciiTheme="majorBidi" w:hAnsiTheme="majorBidi" w:cstheme="majorBidi"/>
-          <w:color w:val="000000"/>
-          <w:sz w:val="24"/>
-          <w:szCs w:val="24"/>
-          <w:shd w:val="clear" w:color="auto" w:fill="FFFFFF"/>
-        </w:rPr>
-        <w:t>Tailgunner</w:t>
-      </w:r>
-      <w:proofErr w:type="spellEnd"/>
-      <w:r>
-        <w:rPr>
-          <w:rFonts w:asciiTheme="majorBidi" w:hAnsiTheme="majorBidi" w:cstheme="majorBidi"/>
-          <w:color w:val="000000"/>
-          <w:sz w:val="24"/>
-          <w:szCs w:val="24"/>
-          <w:shd w:val="clear" w:color="auto" w:fill="FFFFFF"/>
-        </w:rPr>
-        <w:t xml:space="preserve"> etc. had been around for a while, showing some </w:t>
-      </w:r>
-      <w:proofErr w:type="spellStart"/>
-      <w:r>
-        <w:rPr>
-          <w:rFonts w:asciiTheme="majorBidi" w:hAnsiTheme="majorBidi" w:cstheme="majorBidi"/>
-          <w:color w:val="000000"/>
-          <w:sz w:val="24"/>
-          <w:szCs w:val="24"/>
-          <w:shd w:val="clear" w:color="auto" w:fill="FFFFFF"/>
-        </w:rPr>
-        <w:t>interrest</w:t>
-      </w:r>
-      <w:proofErr w:type="spellEnd"/>
-      <w:r>
-        <w:rPr>
-          <w:rFonts w:asciiTheme="majorBidi" w:hAnsiTheme="majorBidi" w:cstheme="majorBidi"/>
-          <w:color w:val="000000"/>
-          <w:sz w:val="24"/>
-          <w:szCs w:val="24"/>
-          <w:shd w:val="clear" w:color="auto" w:fill="FFFFFF"/>
-        </w:rPr>
-        <w:t xml:space="preserve">, but never really took off. The young man meant that it might be possible to develop far better games than these other ones. He could improve on graphics, sound, colors and </w:t>
-      </w:r>
-      <w:proofErr w:type="gramStart"/>
-      <w:r>
-        <w:rPr>
-          <w:rFonts w:asciiTheme="majorBidi" w:hAnsiTheme="majorBidi" w:cstheme="majorBidi"/>
-          <w:color w:val="000000"/>
-          <w:sz w:val="24"/>
-          <w:szCs w:val="24"/>
-          <w:shd w:val="clear" w:color="auto" w:fill="FFFFFF"/>
-        </w:rPr>
-        <w:t>playability,</w:t>
-      </w:r>
-      <w:proofErr w:type="gramEnd"/>
-      <w:r>
-        <w:rPr>
-          <w:rFonts w:asciiTheme="majorBidi" w:hAnsiTheme="majorBidi" w:cstheme="majorBidi"/>
-          <w:color w:val="000000"/>
-          <w:sz w:val="24"/>
-          <w:szCs w:val="24"/>
-          <w:shd w:val="clear" w:color="auto" w:fill="FFFFFF"/>
-        </w:rPr>
-        <w:t xml:space="preserve"> he just needed a good theme. It became old </w:t>
-      </w:r>
-      <w:proofErr w:type="spellStart"/>
-      <w:proofErr w:type="gramStart"/>
-      <w:r>
-        <w:rPr>
-          <w:rFonts w:asciiTheme="majorBidi" w:hAnsiTheme="majorBidi" w:cstheme="majorBidi"/>
-          <w:color w:val="000000"/>
-          <w:sz w:val="24"/>
-          <w:szCs w:val="24"/>
-          <w:shd w:val="clear" w:color="auto" w:fill="FFFFFF"/>
-        </w:rPr>
-        <w:t>japanese</w:t>
-      </w:r>
-      <w:proofErr w:type="spellEnd"/>
-      <w:proofErr w:type="gramEnd"/>
-      <w:r>
-        <w:rPr>
-          <w:rFonts w:asciiTheme="majorBidi" w:hAnsiTheme="majorBidi" w:cstheme="majorBidi"/>
-          <w:color w:val="000000"/>
-          <w:sz w:val="24"/>
-          <w:szCs w:val="24"/>
-          <w:shd w:val="clear" w:color="auto" w:fill="FFFFFF"/>
-        </w:rPr>
-        <w:t xml:space="preserve"> tradition and life wisdom that formed the </w:t>
-      </w:r>
-      <w:proofErr w:type="spellStart"/>
-      <w:r>
-        <w:rPr>
-          <w:rFonts w:asciiTheme="majorBidi" w:hAnsiTheme="majorBidi" w:cstheme="majorBidi"/>
-          <w:color w:val="000000"/>
-          <w:sz w:val="24"/>
-          <w:szCs w:val="24"/>
-          <w:shd w:val="clear" w:color="auto" w:fill="FFFFFF"/>
-        </w:rPr>
-        <w:t>underlaying</w:t>
-      </w:r>
-      <w:proofErr w:type="spellEnd"/>
-      <w:r>
-        <w:rPr>
-          <w:rFonts w:asciiTheme="majorBidi" w:hAnsiTheme="majorBidi" w:cstheme="majorBidi"/>
-          <w:color w:val="000000"/>
-          <w:sz w:val="24"/>
-          <w:szCs w:val="24"/>
-          <w:shd w:val="clear" w:color="auto" w:fill="FFFFFF"/>
-        </w:rPr>
-        <w:t xml:space="preserve"> basis of the </w:t>
-      </w:r>
-      <w:proofErr w:type="spellStart"/>
-      <w:r>
-        <w:rPr>
-          <w:rFonts w:asciiTheme="majorBidi" w:hAnsiTheme="majorBidi" w:cstheme="majorBidi"/>
-          <w:color w:val="000000"/>
-          <w:sz w:val="24"/>
-          <w:szCs w:val="24"/>
-          <w:shd w:val="clear" w:color="auto" w:fill="FFFFFF"/>
-        </w:rPr>
-        <w:t>game.The</w:t>
-      </w:r>
-      <w:proofErr w:type="spellEnd"/>
-      <w:r>
-        <w:rPr>
-          <w:rFonts w:asciiTheme="majorBidi" w:hAnsiTheme="majorBidi" w:cstheme="majorBidi"/>
-          <w:color w:val="000000"/>
-          <w:sz w:val="24"/>
-          <w:szCs w:val="24"/>
-          <w:shd w:val="clear" w:color="auto" w:fill="FFFFFF"/>
-        </w:rPr>
-        <w:t xml:space="preserve"> young man worked hard, and in 1980 the game was finished and released. It soon became a fever all over the world. The Arcade gaming world was never to be the same again...</w:t>
+        <w:t>It all begun in 1979. A most talented young (27 years by that time) japanese student, Toru Iwatani got an idea. He was an employee of Masaya Nakamura, the president of Namco. So far the electronic games entertainment business was no goldmine. Games such as Asteroids, Space Invaders, Pong, Break-out, Tailgunner etc. had been around for a while, showing some interrest, but never really took off. The young man meant that it might be possible to develop far better games than these other ones. He could improve on graphics, sound, colors and playability, he just needed a good theme. It became old japanese tradition and life wisdom that formed the underlaying basis of the game.The young man worked hard, and in 1980 the game was finished and released. It soon became a fever all over the world. The Arcade gaming world was never to be the same again...</w:t>
       </w:r>
     </w:p>
     <w:bookmarkEnd w:id="1"/>
-    <w:p/>
-    <w:p/>
-    <w:p/>
+    <w:p>
+      <w:pPr>
+        <w:pBdr>
+          <w:bottom w:val="single" w:sz="6" w:space="1" w:color="auto"/>
+        </w:pBdr>
+        <w:rPr>
+          <w:rFonts w:ascii="Bookman Old Style" w:hAnsi="Bookman Old Style"/>
+          <w:sz w:val="28"/>
+          <w:szCs w:val="28"/>
+        </w:rPr>
+      </w:pPr>
+    </w:p>
     <w:p>
       <w:pPr>
         <w:pBdr>
@@ -1265,7 +1291,6 @@
           <w:szCs w:val="24"/>
         </w:rPr>
       </w:pPr>
-      <w:proofErr w:type="gramStart"/>
       <w:r>
         <w:rPr>
           <w:rFonts w:asciiTheme="majorBidi" w:hAnsiTheme="majorBidi" w:cstheme="majorBidi"/>
@@ -1275,32 +1300,13 @@
         </w:rPr>
         <w:t>void</w:t>
       </w:r>
-      <w:proofErr w:type="gramEnd"/>
-      <w:r>
-        <w:rPr>
-          <w:rFonts w:asciiTheme="majorBidi" w:hAnsiTheme="majorBidi" w:cstheme="majorBidi"/>
-          <w:sz w:val="24"/>
-          <w:szCs w:val="24"/>
-        </w:rPr>
-        <w:t xml:space="preserve"> </w:t>
-      </w:r>
-      <w:proofErr w:type="spellStart"/>
-      <w:r>
-        <w:rPr>
-          <w:rFonts w:asciiTheme="majorBidi" w:hAnsiTheme="majorBidi" w:cstheme="majorBidi"/>
-          <w:sz w:val="24"/>
-          <w:szCs w:val="24"/>
-        </w:rPr>
-        <w:t>otherWall</w:t>
-      </w:r>
-      <w:proofErr w:type="spellEnd"/>
-      <w:r>
-        <w:rPr>
-          <w:rFonts w:asciiTheme="majorBidi" w:hAnsiTheme="majorBidi" w:cstheme="majorBidi"/>
-          <w:sz w:val="24"/>
-          <w:szCs w:val="24"/>
-        </w:rPr>
-        <w:t xml:space="preserve">() : for drawing the wall that’s keep the ghosts inside. </w:t>
+      <w:r>
+        <w:rPr>
+          <w:rFonts w:asciiTheme="majorBidi" w:hAnsiTheme="majorBidi" w:cstheme="majorBidi"/>
+          <w:sz w:val="24"/>
+          <w:szCs w:val="24"/>
+        </w:rPr>
+        <w:t xml:space="preserve"> otherWall() : for drawing the wall that’s keep the ghosts inside. </w:t>
       </w:r>
     </w:p>
     <w:p>
@@ -1333,7 +1339,6 @@
           <w:szCs w:val="24"/>
         </w:rPr>
       </w:pPr>
-      <w:proofErr w:type="gramStart"/>
       <w:r>
         <w:rPr>
           <w:rFonts w:asciiTheme="majorBidi" w:hAnsiTheme="majorBidi" w:cstheme="majorBidi"/>
@@ -1343,7 +1348,6 @@
         </w:rPr>
         <w:t>void</w:t>
       </w:r>
-      <w:proofErr w:type="gramEnd"/>
       <w:r>
         <w:rPr>
           <w:rFonts w:asciiTheme="majorBidi" w:hAnsiTheme="majorBidi" w:cstheme="majorBidi"/>
@@ -1380,7 +1384,6 @@
           <w:szCs w:val="24"/>
         </w:rPr>
       </w:pPr>
-      <w:proofErr w:type="gramStart"/>
       <w:r>
         <w:rPr>
           <w:rFonts w:asciiTheme="majorBidi" w:hAnsiTheme="majorBidi" w:cstheme="majorBidi"/>
@@ -1390,7 +1393,6 @@
         </w:rPr>
         <w:t>void</w:t>
       </w:r>
-      <w:proofErr w:type="gramEnd"/>
       <w:r>
         <w:rPr>
           <w:rFonts w:asciiTheme="majorBidi" w:hAnsiTheme="majorBidi" w:cstheme="majorBidi"/>
@@ -1427,7 +1429,6 @@
           <w:szCs w:val="24"/>
         </w:rPr>
       </w:pPr>
-      <w:proofErr w:type="gramStart"/>
       <w:r>
         <w:rPr>
           <w:rFonts w:asciiTheme="majorBidi" w:hAnsiTheme="majorBidi" w:cstheme="majorBidi"/>
@@ -1437,32 +1438,13 @@
         </w:rPr>
         <w:t>void</w:t>
       </w:r>
-      <w:proofErr w:type="gramEnd"/>
-      <w:r>
-        <w:rPr>
-          <w:rFonts w:asciiTheme="majorBidi" w:hAnsiTheme="majorBidi" w:cstheme="majorBidi"/>
-          <w:sz w:val="24"/>
-          <w:szCs w:val="24"/>
-        </w:rPr>
-        <w:t xml:space="preserve"> </w:t>
-      </w:r>
-      <w:proofErr w:type="spellStart"/>
-      <w:r>
-        <w:rPr>
-          <w:rFonts w:asciiTheme="majorBidi" w:hAnsiTheme="majorBidi" w:cstheme="majorBidi"/>
-          <w:sz w:val="24"/>
-          <w:szCs w:val="24"/>
-        </w:rPr>
-        <w:t>bigFood</w:t>
-      </w:r>
-      <w:proofErr w:type="spellEnd"/>
-      <w:r>
-        <w:rPr>
-          <w:rFonts w:asciiTheme="majorBidi" w:hAnsiTheme="majorBidi" w:cstheme="majorBidi"/>
-          <w:sz w:val="24"/>
-          <w:szCs w:val="24"/>
-        </w:rPr>
-        <w:t xml:space="preserve">() : drawing </w:t>
+      <w:r>
+        <w:rPr>
+          <w:rFonts w:asciiTheme="majorBidi" w:hAnsiTheme="majorBidi" w:cstheme="majorBidi"/>
+          <w:sz w:val="24"/>
+          <w:szCs w:val="24"/>
+        </w:rPr>
+        <w:t xml:space="preserve"> bigFood() : drawing </w:t>
       </w:r>
       <w:r>
         <w:rPr>
@@ -1502,7 +1484,6 @@
           <w:szCs w:val="24"/>
         </w:rPr>
       </w:pPr>
-      <w:proofErr w:type="gramStart"/>
       <w:r>
         <w:rPr>
           <w:rFonts w:asciiTheme="majorBidi" w:hAnsiTheme="majorBidi" w:cstheme="majorBidi"/>
@@ -1512,7 +1493,6 @@
         </w:rPr>
         <w:t>void</w:t>
       </w:r>
-      <w:proofErr w:type="gramEnd"/>
       <w:r>
         <w:rPr>
           <w:rFonts w:asciiTheme="majorBidi" w:hAnsiTheme="majorBidi" w:cstheme="majorBidi"/>
@@ -1521,7 +1501,6 @@
         </w:rPr>
         <w:t xml:space="preserve"> ghost(</w:t>
       </w:r>
-      <w:proofErr w:type="spellStart"/>
       <w:r>
         <w:rPr>
           <w:rFonts w:asciiTheme="majorBidi" w:hAnsiTheme="majorBidi" w:cstheme="majorBidi"/>
@@ -1531,7 +1510,6 @@
         </w:rPr>
         <w:t>int</w:t>
       </w:r>
-      <w:proofErr w:type="spellEnd"/>
       <w:r>
         <w:rPr>
           <w:rFonts w:asciiTheme="majorBidi" w:hAnsiTheme="majorBidi" w:cstheme="majorBidi"/>
@@ -1568,7 +1546,6 @@
           <w:szCs w:val="24"/>
         </w:rPr>
       </w:pPr>
-      <w:proofErr w:type="gramStart"/>
       <w:r>
         <w:rPr>
           <w:rFonts w:asciiTheme="majorBidi" w:hAnsiTheme="majorBidi" w:cstheme="majorBidi"/>
@@ -1578,32 +1555,13 @@
         </w:rPr>
         <w:t>void</w:t>
       </w:r>
-      <w:proofErr w:type="gramEnd"/>
-      <w:r>
-        <w:rPr>
-          <w:rFonts w:asciiTheme="majorBidi" w:hAnsiTheme="majorBidi" w:cstheme="majorBidi"/>
-          <w:sz w:val="24"/>
-          <w:szCs w:val="24"/>
-        </w:rPr>
-        <w:t xml:space="preserve"> </w:t>
-      </w:r>
-      <w:proofErr w:type="spellStart"/>
-      <w:r>
-        <w:rPr>
-          <w:rFonts w:asciiTheme="majorBidi" w:hAnsiTheme="majorBidi" w:cstheme="majorBidi"/>
-          <w:sz w:val="24"/>
-          <w:szCs w:val="24"/>
-        </w:rPr>
-        <w:t>pacMan</w:t>
-      </w:r>
-      <w:proofErr w:type="spellEnd"/>
-      <w:r>
-        <w:rPr>
-          <w:rFonts w:asciiTheme="majorBidi" w:hAnsiTheme="majorBidi" w:cstheme="majorBidi"/>
-          <w:sz w:val="24"/>
-          <w:szCs w:val="24"/>
-        </w:rPr>
-        <w:t>() : drawing the Pac-Man.</w:t>
+      <w:r>
+        <w:rPr>
+          <w:rFonts w:asciiTheme="majorBidi" w:hAnsiTheme="majorBidi" w:cstheme="majorBidi"/>
+          <w:sz w:val="24"/>
+          <w:szCs w:val="24"/>
+        </w:rPr>
+        <w:t xml:space="preserve"> pacMan() : drawing the Pac-Man.</w:t>
       </w:r>
     </w:p>
     <w:p>
@@ -1633,7 +1591,6 @@
           <w:szCs w:val="24"/>
         </w:rPr>
       </w:pPr>
-      <w:proofErr w:type="gramStart"/>
       <w:r>
         <w:rPr>
           <w:rFonts w:asciiTheme="majorBidi" w:hAnsiTheme="majorBidi" w:cstheme="majorBidi"/>
@@ -1643,50 +1600,13 @@
         </w:rPr>
         <w:t>void</w:t>
       </w:r>
-      <w:proofErr w:type="gramEnd"/>
-      <w:r>
-        <w:rPr>
-          <w:rFonts w:asciiTheme="majorBidi" w:hAnsiTheme="majorBidi" w:cstheme="majorBidi"/>
-          <w:sz w:val="24"/>
-          <w:szCs w:val="24"/>
-        </w:rPr>
-        <w:t xml:space="preserve"> </w:t>
-      </w:r>
-      <w:proofErr w:type="spellStart"/>
-      <w:r>
-        <w:rPr>
-          <w:rFonts w:asciiTheme="majorBidi" w:hAnsiTheme="majorBidi" w:cstheme="majorBidi"/>
-          <w:sz w:val="24"/>
-          <w:szCs w:val="24"/>
-        </w:rPr>
-        <w:t>drawWalls</w:t>
-      </w:r>
-      <w:proofErr w:type="spellEnd"/>
-      <w:r>
-        <w:rPr>
-          <w:rFonts w:asciiTheme="majorBidi" w:hAnsiTheme="majorBidi" w:cstheme="majorBidi"/>
-          <w:sz w:val="24"/>
-          <w:szCs w:val="24"/>
-        </w:rPr>
-        <w:t xml:space="preserve">(): drawing all maze walls using </w:t>
-      </w:r>
-      <w:proofErr w:type="spellStart"/>
-      <w:r>
-        <w:rPr>
-          <w:rFonts w:asciiTheme="majorBidi" w:hAnsiTheme="majorBidi" w:cstheme="majorBidi"/>
-          <w:sz w:val="24"/>
-          <w:szCs w:val="24"/>
-        </w:rPr>
-        <w:t>otherWall</w:t>
-      </w:r>
-      <w:proofErr w:type="spellEnd"/>
-      <w:r>
-        <w:rPr>
-          <w:rFonts w:asciiTheme="majorBidi" w:hAnsiTheme="majorBidi" w:cstheme="majorBidi"/>
-          <w:sz w:val="24"/>
-          <w:szCs w:val="24"/>
-        </w:rPr>
-        <w:t>() and Wall().</w:t>
+      <w:r>
+        <w:rPr>
+          <w:rFonts w:asciiTheme="majorBidi" w:hAnsiTheme="majorBidi" w:cstheme="majorBidi"/>
+          <w:sz w:val="24"/>
+          <w:szCs w:val="24"/>
+        </w:rPr>
+        <w:t xml:space="preserve"> drawWalls(): drawing all maze walls using otherWall() and Wall().</w:t>
       </w:r>
     </w:p>
     <w:p>
@@ -1716,7 +1636,6 @@
           <w:szCs w:val="24"/>
         </w:rPr>
       </w:pPr>
-      <w:proofErr w:type="gramStart"/>
       <w:r>
         <w:rPr>
           <w:rFonts w:asciiTheme="majorBidi" w:hAnsiTheme="majorBidi" w:cstheme="majorBidi"/>
@@ -1726,50 +1645,13 @@
         </w:rPr>
         <w:t>void</w:t>
       </w:r>
-      <w:proofErr w:type="gramEnd"/>
-      <w:r>
-        <w:rPr>
-          <w:rFonts w:asciiTheme="majorBidi" w:hAnsiTheme="majorBidi" w:cstheme="majorBidi"/>
-          <w:sz w:val="24"/>
-          <w:szCs w:val="24"/>
-        </w:rPr>
-        <w:t xml:space="preserve"> </w:t>
-      </w:r>
-      <w:proofErr w:type="spellStart"/>
-      <w:r>
-        <w:rPr>
-          <w:rFonts w:asciiTheme="majorBidi" w:hAnsiTheme="majorBidi" w:cstheme="majorBidi"/>
-          <w:sz w:val="24"/>
-          <w:szCs w:val="24"/>
-        </w:rPr>
-        <w:t>drawFood</w:t>
-      </w:r>
-      <w:proofErr w:type="spellEnd"/>
-      <w:r>
-        <w:rPr>
-          <w:rFonts w:asciiTheme="majorBidi" w:hAnsiTheme="majorBidi" w:cstheme="majorBidi"/>
-          <w:sz w:val="24"/>
-          <w:szCs w:val="24"/>
-        </w:rPr>
-        <w:t xml:space="preserve">(): drawing all maze foods using food() and </w:t>
-      </w:r>
-      <w:proofErr w:type="spellStart"/>
-      <w:r>
-        <w:rPr>
-          <w:rFonts w:asciiTheme="majorBidi" w:hAnsiTheme="majorBidi" w:cstheme="majorBidi"/>
-          <w:sz w:val="24"/>
-          <w:szCs w:val="24"/>
-        </w:rPr>
-        <w:t>bigFood</w:t>
-      </w:r>
-      <w:proofErr w:type="spellEnd"/>
-      <w:r>
-        <w:rPr>
-          <w:rFonts w:asciiTheme="majorBidi" w:hAnsiTheme="majorBidi" w:cstheme="majorBidi"/>
-          <w:sz w:val="24"/>
-          <w:szCs w:val="24"/>
-        </w:rPr>
-        <w:t>().</w:t>
+      <w:r>
+        <w:rPr>
+          <w:rFonts w:asciiTheme="majorBidi" w:hAnsiTheme="majorBidi" w:cstheme="majorBidi"/>
+          <w:sz w:val="24"/>
+          <w:szCs w:val="24"/>
+        </w:rPr>
+        <w:t xml:space="preserve"> drawFood(): drawing all maze foods using food() and bigFood().</w:t>
       </w:r>
     </w:p>
     <w:p>
@@ -1799,7 +1681,6 @@
           <w:szCs w:val="24"/>
         </w:rPr>
       </w:pPr>
-      <w:proofErr w:type="gramStart"/>
       <w:r>
         <w:rPr>
           <w:rFonts w:asciiTheme="majorBidi" w:hAnsiTheme="majorBidi" w:cstheme="majorBidi"/>
@@ -1809,50 +1690,13 @@
         </w:rPr>
         <w:t>void</w:t>
       </w:r>
-      <w:proofErr w:type="gramEnd"/>
-      <w:r>
-        <w:rPr>
-          <w:rFonts w:asciiTheme="majorBidi" w:hAnsiTheme="majorBidi" w:cstheme="majorBidi"/>
-          <w:sz w:val="24"/>
-          <w:szCs w:val="24"/>
-        </w:rPr>
-        <w:t xml:space="preserve"> </w:t>
-      </w:r>
-      <w:proofErr w:type="spellStart"/>
-      <w:r>
-        <w:rPr>
-          <w:rFonts w:asciiTheme="majorBidi" w:hAnsiTheme="majorBidi" w:cstheme="majorBidi"/>
-          <w:sz w:val="24"/>
-          <w:szCs w:val="24"/>
-        </w:rPr>
-        <w:t>drawPacMan</w:t>
-      </w:r>
-      <w:proofErr w:type="spellEnd"/>
-      <w:r>
-        <w:rPr>
-          <w:rFonts w:asciiTheme="majorBidi" w:hAnsiTheme="majorBidi" w:cstheme="majorBidi"/>
-          <w:sz w:val="24"/>
-          <w:szCs w:val="24"/>
-        </w:rPr>
-        <w:t xml:space="preserve">() : drawing the Pac-man using </w:t>
-      </w:r>
-      <w:proofErr w:type="spellStart"/>
-      <w:r>
-        <w:rPr>
-          <w:rFonts w:asciiTheme="majorBidi" w:hAnsiTheme="majorBidi" w:cstheme="majorBidi"/>
-          <w:sz w:val="24"/>
-          <w:szCs w:val="24"/>
-        </w:rPr>
-        <w:t>pacMan</w:t>
-      </w:r>
-      <w:proofErr w:type="spellEnd"/>
-      <w:r>
-        <w:rPr>
-          <w:rFonts w:asciiTheme="majorBidi" w:hAnsiTheme="majorBidi" w:cstheme="majorBidi"/>
-          <w:sz w:val="24"/>
-          <w:szCs w:val="24"/>
-        </w:rPr>
-        <w:t>() and controls the animation (all the Pac-man movement) and eating the foods or the ghost(</w:t>
+      <w:r>
+        <w:rPr>
+          <w:rFonts w:asciiTheme="majorBidi" w:hAnsiTheme="majorBidi" w:cstheme="majorBidi"/>
+          <w:sz w:val="24"/>
+          <w:szCs w:val="24"/>
+        </w:rPr>
+        <w:t xml:space="preserve"> drawPacMan() : drawing the Pac-man using pacMan() and controls the animation (all the Pac-man movement) and eating the foods or the ghost(</w:t>
       </w:r>
       <w:r>
         <w:rPr>
@@ -1924,7 +1768,6 @@
           <w:szCs w:val="24"/>
         </w:rPr>
       </w:pPr>
-      <w:proofErr w:type="gramStart"/>
       <w:r>
         <w:rPr>
           <w:rFonts w:asciiTheme="majorBidi" w:hAnsiTheme="majorBidi" w:cstheme="majorBidi"/>
@@ -1934,34 +1777,14 @@
         </w:rPr>
         <w:t>void</w:t>
       </w:r>
-      <w:proofErr w:type="gramEnd"/>
-      <w:r>
-        <w:rPr>
-          <w:rFonts w:asciiTheme="majorBidi" w:hAnsiTheme="majorBidi" w:cstheme="majorBidi"/>
-          <w:sz w:val="24"/>
-          <w:szCs w:val="24"/>
-        </w:rPr>
-        <w:t xml:space="preserve"> </w:t>
-      </w:r>
-      <w:proofErr w:type="spellStart"/>
-      <w:r>
-        <w:rPr>
-          <w:rFonts w:asciiTheme="majorBidi" w:hAnsiTheme="majorBidi" w:cstheme="majorBidi"/>
-          <w:sz w:val="24"/>
-          <w:szCs w:val="24"/>
-        </w:rPr>
-        <w:t>drawGhosts</w:t>
-      </w:r>
-      <w:proofErr w:type="spellEnd"/>
-      <w:r>
-        <w:rPr>
-          <w:rFonts w:asciiTheme="majorBidi" w:hAnsiTheme="majorBidi" w:cstheme="majorBidi"/>
-          <w:sz w:val="24"/>
-          <w:szCs w:val="24"/>
-        </w:rPr>
-        <w:t>() : drawing all the 4 ghosts using ghost(</w:t>
-      </w:r>
-      <w:proofErr w:type="spellStart"/>
+      <w:r>
+        <w:rPr>
+          <w:rFonts w:asciiTheme="majorBidi" w:hAnsiTheme="majorBidi" w:cstheme="majorBidi"/>
+          <w:sz w:val="24"/>
+          <w:szCs w:val="24"/>
+        </w:rPr>
+        <w:t xml:space="preserve"> drawGhosts() : drawing all the 4 ghosts using ghost(</w:t>
+      </w:r>
       <w:r>
         <w:rPr>
           <w:rFonts w:asciiTheme="majorBidi" w:hAnsiTheme="majorBidi" w:cstheme="majorBidi"/>
@@ -1971,7 +1794,6 @@
         </w:rPr>
         <w:t>int</w:t>
       </w:r>
-      <w:proofErr w:type="spellEnd"/>
       <w:r>
         <w:rPr>
           <w:rFonts w:asciiTheme="majorBidi" w:hAnsiTheme="majorBidi" w:cstheme="majorBidi"/>
@@ -2008,7 +1830,6 @@
           <w:szCs w:val="24"/>
         </w:rPr>
       </w:pPr>
-      <w:proofErr w:type="gramStart"/>
       <w:r>
         <w:rPr>
           <w:rFonts w:asciiTheme="majorBidi" w:hAnsiTheme="majorBidi" w:cstheme="majorBidi"/>
@@ -2018,34 +1839,14 @@
         </w:rPr>
         <w:t>void</w:t>
       </w:r>
-      <w:proofErr w:type="gramEnd"/>
-      <w:r>
-        <w:rPr>
-          <w:rFonts w:asciiTheme="majorBidi" w:hAnsiTheme="majorBidi" w:cstheme="majorBidi"/>
-          <w:sz w:val="24"/>
-          <w:szCs w:val="24"/>
-        </w:rPr>
-        <w:t xml:space="preserve"> </w:t>
-      </w:r>
-      <w:proofErr w:type="spellStart"/>
-      <w:r>
-        <w:rPr>
-          <w:rFonts w:asciiTheme="majorBidi" w:hAnsiTheme="majorBidi" w:cstheme="majorBidi"/>
-          <w:sz w:val="24"/>
-          <w:szCs w:val="24"/>
-        </w:rPr>
-        <w:t>nextMoveGhost</w:t>
-      </w:r>
-      <w:proofErr w:type="spellEnd"/>
-      <w:r>
-        <w:rPr>
-          <w:rFonts w:asciiTheme="majorBidi" w:hAnsiTheme="majorBidi" w:cstheme="majorBidi"/>
-          <w:sz w:val="24"/>
-          <w:szCs w:val="24"/>
-        </w:rPr>
-        <w:t>(</w:t>
-      </w:r>
-      <w:proofErr w:type="spellStart"/>
+      <w:r>
+        <w:rPr>
+          <w:rFonts w:asciiTheme="majorBidi" w:hAnsiTheme="majorBidi" w:cstheme="majorBidi"/>
+          <w:sz w:val="24"/>
+          <w:szCs w:val="24"/>
+        </w:rPr>
+        <w:t xml:space="preserve"> nextMoveGhost(</w:t>
+      </w:r>
       <w:r>
         <w:rPr>
           <w:rFonts w:asciiTheme="majorBidi" w:hAnsiTheme="majorBidi" w:cstheme="majorBidi"/>
@@ -2055,32 +1856,13 @@
         </w:rPr>
         <w:t>int</w:t>
       </w:r>
-      <w:proofErr w:type="spellEnd"/>
-      <w:r>
-        <w:rPr>
-          <w:rFonts w:asciiTheme="majorBidi" w:hAnsiTheme="majorBidi" w:cstheme="majorBidi"/>
-          <w:sz w:val="24"/>
-          <w:szCs w:val="24"/>
-        </w:rPr>
-        <w:t xml:space="preserve"> </w:t>
-      </w:r>
-      <w:proofErr w:type="spellStart"/>
-      <w:r>
-        <w:rPr>
-          <w:rFonts w:asciiTheme="majorBidi" w:hAnsiTheme="majorBidi" w:cstheme="majorBidi"/>
-          <w:sz w:val="24"/>
-          <w:szCs w:val="24"/>
-        </w:rPr>
-        <w:t>nn</w:t>
-      </w:r>
-      <w:proofErr w:type="spellEnd"/>
-      <w:r>
-        <w:rPr>
-          <w:rFonts w:asciiTheme="majorBidi" w:hAnsiTheme="majorBidi" w:cstheme="majorBidi"/>
-          <w:sz w:val="24"/>
-          <w:szCs w:val="24"/>
-        </w:rPr>
-        <w:t>)</w:t>
+      <w:r>
+        <w:rPr>
+          <w:rFonts w:asciiTheme="majorBidi" w:hAnsiTheme="majorBidi" w:cstheme="majorBidi"/>
+          <w:sz w:val="24"/>
+          <w:szCs w:val="24"/>
+        </w:rPr>
+        <w:t xml:space="preserve"> nn)</w:t>
       </w:r>
       <w:r>
         <w:rPr>
@@ -2141,27 +1923,8 @@
           <w:sz w:val="24"/>
           <w:szCs w:val="24"/>
         </w:rPr>
-        <w:t xml:space="preserve"> </w:t>
-      </w:r>
-      <w:proofErr w:type="spellStart"/>
-      <w:r>
-        <w:rPr>
-          <w:rFonts w:asciiTheme="majorBidi" w:hAnsiTheme="majorBidi" w:cstheme="majorBidi"/>
-          <w:sz w:val="24"/>
-          <w:szCs w:val="24"/>
-        </w:rPr>
-        <w:t>timerFunction</w:t>
-      </w:r>
-      <w:proofErr w:type="spellEnd"/>
-      <w:r>
-        <w:rPr>
-          <w:rFonts w:asciiTheme="majorBidi" w:hAnsiTheme="majorBidi" w:cstheme="majorBidi"/>
-          <w:sz w:val="24"/>
-          <w:szCs w:val="24"/>
-        </w:rPr>
-        <w:t>(</w:t>
-      </w:r>
-      <w:proofErr w:type="spellStart"/>
+        <w:t xml:space="preserve"> timerFunction(</w:t>
+      </w:r>
       <w:r>
         <w:rPr>
           <w:rFonts w:asciiTheme="majorBidi" w:hAnsiTheme="majorBidi" w:cstheme="majorBidi"/>
@@ -2171,32 +1934,13 @@
         </w:rPr>
         <w:t>int</w:t>
       </w:r>
-      <w:proofErr w:type="spellEnd"/>
-      <w:r>
-        <w:rPr>
-          <w:rFonts w:asciiTheme="majorBidi" w:hAnsiTheme="majorBidi" w:cstheme="majorBidi"/>
-          <w:sz w:val="24"/>
-          <w:szCs w:val="24"/>
-        </w:rPr>
-        <w:t xml:space="preserve"> </w:t>
-      </w:r>
-      <w:proofErr w:type="spellStart"/>
-      <w:r>
-        <w:rPr>
-          <w:rFonts w:asciiTheme="majorBidi" w:hAnsiTheme="majorBidi" w:cstheme="majorBidi"/>
-          <w:sz w:val="24"/>
-          <w:szCs w:val="24"/>
-        </w:rPr>
-        <w:t>arg</w:t>
-      </w:r>
-      <w:proofErr w:type="spellEnd"/>
-      <w:r>
-        <w:rPr>
-          <w:rFonts w:asciiTheme="majorBidi" w:hAnsiTheme="majorBidi" w:cstheme="majorBidi"/>
-          <w:sz w:val="24"/>
-          <w:szCs w:val="24"/>
-        </w:rPr>
-        <w:t>) : it keep traces of the time after eating the flashing dots .(almost 12 sec to eat the ghosts)</w:t>
+      <w:r>
+        <w:rPr>
+          <w:rFonts w:asciiTheme="majorBidi" w:hAnsiTheme="majorBidi" w:cstheme="majorBidi"/>
+          <w:sz w:val="24"/>
+          <w:szCs w:val="24"/>
+        </w:rPr>
+        <w:t xml:space="preserve"> arg) : it keep traces of the time after eating the flashing dots .(almost 12 sec to eat the ghosts)</w:t>
       </w:r>
     </w:p>
     <w:p>
@@ -2226,7 +1970,6 @@
           <w:szCs w:val="24"/>
         </w:rPr>
       </w:pPr>
-      <w:proofErr w:type="gramStart"/>
       <w:r>
         <w:rPr>
           <w:rFonts w:asciiTheme="majorBidi" w:hAnsiTheme="majorBidi" w:cstheme="majorBidi"/>
@@ -2236,32 +1979,13 @@
         </w:rPr>
         <w:t>void</w:t>
       </w:r>
-      <w:proofErr w:type="gramEnd"/>
-      <w:r>
-        <w:rPr>
-          <w:rFonts w:asciiTheme="majorBidi" w:hAnsiTheme="majorBidi" w:cstheme="majorBidi"/>
-          <w:sz w:val="24"/>
-          <w:szCs w:val="24"/>
-        </w:rPr>
-        <w:t xml:space="preserve"> </w:t>
-      </w:r>
-      <w:proofErr w:type="spellStart"/>
-      <w:r>
-        <w:rPr>
-          <w:rFonts w:asciiTheme="majorBidi" w:hAnsiTheme="majorBidi" w:cstheme="majorBidi"/>
-          <w:sz w:val="24"/>
-          <w:szCs w:val="24"/>
-        </w:rPr>
-        <w:t>drawBG</w:t>
-      </w:r>
-      <w:proofErr w:type="spellEnd"/>
-      <w:r>
-        <w:rPr>
-          <w:rFonts w:asciiTheme="majorBidi" w:hAnsiTheme="majorBidi" w:cstheme="majorBidi"/>
-          <w:sz w:val="24"/>
-          <w:szCs w:val="24"/>
-        </w:rPr>
-        <w:t>() : drawing the back ground of the game and the Texture.</w:t>
+      <w:r>
+        <w:rPr>
+          <w:rFonts w:asciiTheme="majorBidi" w:hAnsiTheme="majorBidi" w:cstheme="majorBidi"/>
+          <w:sz w:val="24"/>
+          <w:szCs w:val="24"/>
+        </w:rPr>
+        <w:t xml:space="preserve"> drawBG() : drawing the back ground of the game and the Texture.</w:t>
       </w:r>
     </w:p>
     <w:p>
@@ -2291,7 +2015,6 @@
           <w:szCs w:val="24"/>
         </w:rPr>
       </w:pPr>
-      <w:proofErr w:type="gramStart"/>
       <w:r>
         <w:rPr>
           <w:rFonts w:asciiTheme="majorBidi" w:hAnsiTheme="majorBidi" w:cstheme="majorBidi"/>
@@ -2301,32 +2024,13 @@
         </w:rPr>
         <w:t>void</w:t>
       </w:r>
-      <w:proofErr w:type="gramEnd"/>
-      <w:r>
-        <w:rPr>
-          <w:rFonts w:asciiTheme="majorBidi" w:hAnsiTheme="majorBidi" w:cstheme="majorBidi"/>
-          <w:sz w:val="24"/>
-          <w:szCs w:val="24"/>
-        </w:rPr>
-        <w:t xml:space="preserve"> </w:t>
-      </w:r>
-      <w:proofErr w:type="spellStart"/>
-      <w:r>
-        <w:rPr>
-          <w:rFonts w:asciiTheme="majorBidi" w:hAnsiTheme="majorBidi" w:cstheme="majorBidi"/>
-          <w:sz w:val="24"/>
-          <w:szCs w:val="24"/>
-        </w:rPr>
-        <w:t>displayScore</w:t>
-      </w:r>
-      <w:proofErr w:type="spellEnd"/>
-      <w:r>
-        <w:rPr>
-          <w:rFonts w:asciiTheme="majorBidi" w:hAnsiTheme="majorBidi" w:cstheme="majorBidi"/>
-          <w:sz w:val="24"/>
-          <w:szCs w:val="24"/>
-        </w:rPr>
-        <w:t>(): drawing the game score .</w:t>
+      <w:r>
+        <w:rPr>
+          <w:rFonts w:asciiTheme="majorBidi" w:hAnsiTheme="majorBidi" w:cstheme="majorBidi"/>
+          <w:sz w:val="24"/>
+          <w:szCs w:val="24"/>
+        </w:rPr>
+        <w:t xml:space="preserve"> displayScore(): drawing the game score .</w:t>
       </w:r>
     </w:p>
     <w:p>
@@ -2356,7 +2060,6 @@
           <w:szCs w:val="24"/>
         </w:rPr>
       </w:pPr>
-      <w:proofErr w:type="gramStart"/>
       <w:r>
         <w:rPr>
           <w:rFonts w:asciiTheme="majorBidi" w:hAnsiTheme="majorBidi" w:cstheme="majorBidi"/>
@@ -2366,7 +2069,23 @@
         </w:rPr>
         <w:t>void</w:t>
       </w:r>
-      <w:proofErr w:type="gramEnd"/>
+      <w:r>
+        <w:rPr>
+          <w:rFonts w:asciiTheme="majorBidi" w:hAnsiTheme="majorBidi" w:cstheme="majorBidi"/>
+          <w:sz w:val="24"/>
+          <w:szCs w:val="24"/>
+        </w:rPr>
+        <w:t xml:space="preserve"> keyb(</w:t>
+      </w:r>
+      <w:r>
+        <w:rPr>
+          <w:rFonts w:asciiTheme="majorBidi" w:hAnsiTheme="majorBidi" w:cstheme="majorBidi"/>
+          <w:color w:val="0000FF"/>
+          <w:sz w:val="24"/>
+          <w:szCs w:val="24"/>
+        </w:rPr>
+        <w:t>unsigned</w:t>
+      </w:r>
       <w:r>
         <w:rPr>
           <w:rFonts w:asciiTheme="majorBidi" w:hAnsiTheme="majorBidi" w:cstheme="majorBidi"/>
@@ -2375,24 +2094,6 @@
         </w:rPr>
         <w:t xml:space="preserve"> </w:t>
       </w:r>
-      <w:proofErr w:type="spellStart"/>
-      <w:r>
-        <w:rPr>
-          <w:rFonts w:asciiTheme="majorBidi" w:hAnsiTheme="majorBidi" w:cstheme="majorBidi"/>
-          <w:sz w:val="24"/>
-          <w:szCs w:val="24"/>
-        </w:rPr>
-        <w:t>keyb</w:t>
-      </w:r>
-      <w:proofErr w:type="spellEnd"/>
-      <w:r>
-        <w:rPr>
-          <w:rFonts w:asciiTheme="majorBidi" w:hAnsiTheme="majorBidi" w:cstheme="majorBidi"/>
-          <w:sz w:val="24"/>
-          <w:szCs w:val="24"/>
-        </w:rPr>
-        <w:t>(</w:t>
-      </w:r>
       <w:r>
         <w:rPr>
           <w:rFonts w:asciiTheme="majorBidi" w:hAnsiTheme="majorBidi" w:cstheme="majorBidi"/>
@@ -2400,15 +2101,15 @@
           <w:sz w:val="24"/>
           <w:szCs w:val="24"/>
         </w:rPr>
-        <w:t>unsigned</w:t>
-      </w:r>
-      <w:r>
-        <w:rPr>
-          <w:rFonts w:asciiTheme="majorBidi" w:hAnsiTheme="majorBidi" w:cstheme="majorBidi"/>
-          <w:sz w:val="24"/>
-          <w:szCs w:val="24"/>
-        </w:rPr>
-        <w:t xml:space="preserve"> </w:t>
+        <w:t>char</w:t>
+      </w:r>
+      <w:r>
+        <w:rPr>
+          <w:rFonts w:asciiTheme="majorBidi" w:hAnsiTheme="majorBidi" w:cstheme="majorBidi"/>
+          <w:sz w:val="24"/>
+          <w:szCs w:val="24"/>
+        </w:rPr>
+        <w:t xml:space="preserve"> c, </w:t>
       </w:r>
       <w:r>
         <w:rPr>
@@ -2417,17 +2118,16 @@
           <w:sz w:val="24"/>
           <w:szCs w:val="24"/>
         </w:rPr>
-        <w:t>char</w:t>
-      </w:r>
-      <w:r>
-        <w:rPr>
-          <w:rFonts w:asciiTheme="majorBidi" w:hAnsiTheme="majorBidi" w:cstheme="majorBidi"/>
-          <w:sz w:val="24"/>
-          <w:szCs w:val="24"/>
-        </w:rPr>
-        <w:t xml:space="preserve"> c, </w:t>
-      </w:r>
-      <w:proofErr w:type="spellStart"/>
+        <w:t>int</w:t>
+      </w:r>
+      <w:r>
+        <w:rPr>
+          <w:rFonts w:asciiTheme="majorBidi" w:hAnsiTheme="majorBidi" w:cstheme="majorBidi"/>
+          <w:sz w:val="24"/>
+          <w:szCs w:val="24"/>
+        </w:rPr>
+        <w:t xml:space="preserve"> a, </w:t>
+      </w:r>
       <w:r>
         <w:rPr>
           <w:rFonts w:asciiTheme="majorBidi" w:hAnsiTheme="majorBidi" w:cstheme="majorBidi"/>
@@ -2437,26 +2137,6 @@
         </w:rPr>
         <w:t>int</w:t>
       </w:r>
-      <w:proofErr w:type="spellEnd"/>
-      <w:r>
-        <w:rPr>
-          <w:rFonts w:asciiTheme="majorBidi" w:hAnsiTheme="majorBidi" w:cstheme="majorBidi"/>
-          <w:sz w:val="24"/>
-          <w:szCs w:val="24"/>
-        </w:rPr>
-        <w:t xml:space="preserve"> a, </w:t>
-      </w:r>
-      <w:proofErr w:type="spellStart"/>
-      <w:r>
-        <w:rPr>
-          <w:rFonts w:asciiTheme="majorBidi" w:hAnsiTheme="majorBidi" w:cstheme="majorBidi"/>
-          <w:color w:val="0000FF"/>
-          <w:sz w:val="24"/>
-          <w:szCs w:val="24"/>
-        </w:rPr>
-        <w:t>int</w:t>
-      </w:r>
-      <w:proofErr w:type="spellEnd"/>
       <w:r>
         <w:rPr>
           <w:rFonts w:asciiTheme="majorBidi" w:hAnsiTheme="majorBidi" w:cstheme="majorBidi"/>
@@ -2493,7 +2173,6 @@
           <w:szCs w:val="24"/>
         </w:rPr>
       </w:pPr>
-      <w:proofErr w:type="gramStart"/>
       <w:r>
         <w:rPr>
           <w:rFonts w:asciiTheme="majorBidi" w:hAnsiTheme="majorBidi" w:cstheme="majorBidi"/>
@@ -2503,34 +2182,14 @@
         </w:rPr>
         <w:t>void</w:t>
       </w:r>
-      <w:proofErr w:type="gramEnd"/>
-      <w:r>
-        <w:rPr>
-          <w:rFonts w:asciiTheme="majorBidi" w:hAnsiTheme="majorBidi" w:cstheme="majorBidi"/>
-          <w:sz w:val="24"/>
-          <w:szCs w:val="24"/>
-        </w:rPr>
-        <w:t xml:space="preserve"> </w:t>
-      </w:r>
-      <w:proofErr w:type="spellStart"/>
-      <w:r>
-        <w:rPr>
-          <w:rFonts w:asciiTheme="majorBidi" w:hAnsiTheme="majorBidi" w:cstheme="majorBidi"/>
-          <w:sz w:val="24"/>
-          <w:szCs w:val="24"/>
-        </w:rPr>
-        <w:t>processSpecialKeys</w:t>
-      </w:r>
-      <w:proofErr w:type="spellEnd"/>
-      <w:r>
-        <w:rPr>
-          <w:rFonts w:asciiTheme="majorBidi" w:hAnsiTheme="majorBidi" w:cstheme="majorBidi"/>
-          <w:sz w:val="24"/>
-          <w:szCs w:val="24"/>
-        </w:rPr>
-        <w:t>(</w:t>
-      </w:r>
-      <w:proofErr w:type="spellStart"/>
+      <w:r>
+        <w:rPr>
+          <w:rFonts w:asciiTheme="majorBidi" w:hAnsiTheme="majorBidi" w:cstheme="majorBidi"/>
+          <w:sz w:val="24"/>
+          <w:szCs w:val="24"/>
+        </w:rPr>
+        <w:t xml:space="preserve"> processSpecialKeys(</w:t>
+      </w:r>
       <w:r>
         <w:rPr>
           <w:rFonts w:asciiTheme="majorBidi" w:hAnsiTheme="majorBidi" w:cstheme="majorBidi"/>
@@ -2540,7 +2199,6 @@
         </w:rPr>
         <w:t>int</w:t>
       </w:r>
-      <w:proofErr w:type="spellEnd"/>
       <w:r>
         <w:rPr>
           <w:rFonts w:asciiTheme="majorBidi" w:hAnsiTheme="majorBidi" w:cstheme="majorBidi"/>
@@ -2549,7 +2207,6 @@
         </w:rPr>
         <w:t xml:space="preserve"> key, </w:t>
       </w:r>
-      <w:proofErr w:type="spellStart"/>
       <w:r>
         <w:rPr>
           <w:rFonts w:asciiTheme="majorBidi" w:hAnsiTheme="majorBidi" w:cstheme="majorBidi"/>
@@ -2559,7 +2216,6 @@
         </w:rPr>
         <w:t>int</w:t>
       </w:r>
-      <w:proofErr w:type="spellEnd"/>
       <w:r>
         <w:rPr>
           <w:rFonts w:asciiTheme="majorBidi" w:hAnsiTheme="majorBidi" w:cstheme="majorBidi"/>
@@ -2568,7 +2224,6 @@
         </w:rPr>
         <w:t xml:space="preserve"> x, </w:t>
       </w:r>
-      <w:proofErr w:type="spellStart"/>
       <w:r>
         <w:rPr>
           <w:rFonts w:asciiTheme="majorBidi" w:hAnsiTheme="majorBidi" w:cstheme="majorBidi"/>
@@ -2578,7 +2233,6 @@
         </w:rPr>
         <w:t>int</w:t>
       </w:r>
-      <w:proofErr w:type="spellEnd"/>
       <w:r>
         <w:rPr>
           <w:rFonts w:asciiTheme="majorBidi" w:hAnsiTheme="majorBidi" w:cstheme="majorBidi"/>
@@ -2615,7 +2269,6 @@
           <w:szCs w:val="24"/>
         </w:rPr>
       </w:pPr>
-      <w:proofErr w:type="gramStart"/>
       <w:r>
         <w:rPr>
           <w:rFonts w:asciiTheme="majorBidi" w:hAnsiTheme="majorBidi" w:cstheme="majorBidi"/>
@@ -2625,7 +2278,6 @@
         </w:rPr>
         <w:t>void</w:t>
       </w:r>
-      <w:proofErr w:type="gramEnd"/>
       <w:r>
         <w:rPr>
           <w:rFonts w:asciiTheme="majorBidi" w:hAnsiTheme="majorBidi" w:cstheme="majorBidi"/>
@@ -2662,7 +2314,6 @@
           <w:szCs w:val="24"/>
         </w:rPr>
       </w:pPr>
-      <w:proofErr w:type="gramStart"/>
       <w:r>
         <w:rPr>
           <w:rFonts w:asciiTheme="majorBidi" w:hAnsiTheme="majorBidi" w:cstheme="majorBidi"/>
@@ -2672,7 +2323,6 @@
         </w:rPr>
         <w:t>void</w:t>
       </w:r>
-      <w:proofErr w:type="gramEnd"/>
       <w:r>
         <w:rPr>
           <w:rFonts w:asciiTheme="majorBidi" w:hAnsiTheme="majorBidi" w:cstheme="majorBidi"/>
@@ -2709,7 +2359,6 @@
           <w:szCs w:val="24"/>
         </w:rPr>
       </w:pPr>
-      <w:proofErr w:type="gramStart"/>
       <w:r>
         <w:rPr>
           <w:rFonts w:asciiTheme="majorBidi" w:hAnsiTheme="majorBidi" w:cstheme="majorBidi"/>
@@ -2719,7 +2368,6 @@
         </w:rPr>
         <w:t>void</w:t>
       </w:r>
-      <w:proofErr w:type="gramEnd"/>
       <w:r>
         <w:rPr>
           <w:rFonts w:asciiTheme="majorBidi" w:hAnsiTheme="majorBidi" w:cstheme="majorBidi"/>
@@ -2728,7 +2376,6 @@
         </w:rPr>
         <w:t xml:space="preserve"> main(</w:t>
       </w:r>
-      <w:proofErr w:type="spellStart"/>
       <w:r>
         <w:rPr>
           <w:rFonts w:asciiTheme="majorBidi" w:hAnsiTheme="majorBidi" w:cstheme="majorBidi"/>
@@ -2738,23 +2385,13 @@
         </w:rPr>
         <w:t>int</w:t>
       </w:r>
-      <w:proofErr w:type="spellEnd"/>
-      <w:r>
-        <w:rPr>
-          <w:rFonts w:asciiTheme="majorBidi" w:hAnsiTheme="majorBidi" w:cstheme="majorBidi"/>
-          <w:sz w:val="24"/>
-          <w:szCs w:val="24"/>
-        </w:rPr>
-        <w:t xml:space="preserve"> </w:t>
-      </w:r>
-      <w:proofErr w:type="spellStart"/>
-      <w:r>
-        <w:rPr>
-          <w:rFonts w:asciiTheme="majorBidi" w:hAnsiTheme="majorBidi" w:cstheme="majorBidi"/>
-          <w:sz w:val="24"/>
-          <w:szCs w:val="24"/>
-        </w:rPr>
-        <w:t>argc,</w:t>
+      <w:r>
+        <w:rPr>
+          <w:rFonts w:asciiTheme="majorBidi" w:hAnsiTheme="majorBidi" w:cstheme="majorBidi"/>
+          <w:sz w:val="24"/>
+          <w:szCs w:val="24"/>
+        </w:rPr>
+        <w:t xml:space="preserve"> argc,</w:t>
       </w:r>
       <w:r>
         <w:rPr>
@@ -2765,50 +2402,13 @@
         </w:rPr>
         <w:t>char</w:t>
       </w:r>
-      <w:proofErr w:type="spellEnd"/>
-      <w:r>
-        <w:rPr>
-          <w:rFonts w:asciiTheme="majorBidi" w:hAnsiTheme="majorBidi" w:cstheme="majorBidi"/>
-          <w:sz w:val="24"/>
-          <w:szCs w:val="24"/>
-        </w:rPr>
-        <w:t xml:space="preserve">** </w:t>
-      </w:r>
-      <w:proofErr w:type="spellStart"/>
-      <w:r>
-        <w:rPr>
-          <w:rFonts w:asciiTheme="majorBidi" w:hAnsiTheme="majorBidi" w:cstheme="majorBidi"/>
-          <w:sz w:val="24"/>
-          <w:szCs w:val="24"/>
-        </w:rPr>
-        <w:t>argr</w:t>
-      </w:r>
-      <w:proofErr w:type="spellEnd"/>
-      <w:r>
-        <w:rPr>
-          <w:rFonts w:asciiTheme="majorBidi" w:hAnsiTheme="majorBidi" w:cstheme="majorBidi"/>
-          <w:sz w:val="24"/>
-          <w:szCs w:val="24"/>
-        </w:rPr>
-        <w:t xml:space="preserve">) : calling read and </w:t>
-      </w:r>
-      <w:proofErr w:type="spellStart"/>
-      <w:r>
-        <w:rPr>
-          <w:rFonts w:asciiTheme="majorBidi" w:hAnsiTheme="majorBidi" w:cstheme="majorBidi"/>
-          <w:sz w:val="24"/>
-          <w:szCs w:val="24"/>
-        </w:rPr>
-        <w:t>diplay</w:t>
-      </w:r>
-      <w:proofErr w:type="spellEnd"/>
-      <w:r>
-        <w:rPr>
-          <w:rFonts w:asciiTheme="majorBidi" w:hAnsiTheme="majorBidi" w:cstheme="majorBidi"/>
-          <w:sz w:val="24"/>
-          <w:szCs w:val="24"/>
-        </w:rPr>
-        <w:t xml:space="preserve"> , play sound file.</w:t>
+      <w:r>
+        <w:rPr>
+          <w:rFonts w:asciiTheme="majorBidi" w:hAnsiTheme="majorBidi" w:cstheme="majorBidi"/>
+          <w:sz w:val="24"/>
+          <w:szCs w:val="24"/>
+        </w:rPr>
+        <w:t>** argr) : calling read and diplay , play sound file.</w:t>
       </w:r>
     </w:p>
     <w:p>
@@ -3006,8 +2606,6 @@
           <w:szCs w:val="24"/>
         </w:rPr>
       </w:pPr>
-      <w:proofErr w:type="spellStart"/>
-      <w:proofErr w:type="gramStart"/>
       <w:r>
         <w:rPr>
           <w:rFonts w:asciiTheme="majorBidi" w:hAnsiTheme="majorBidi" w:cstheme="majorBidi"/>
@@ -3015,27 +2613,7 @@
           <w:sz w:val="24"/>
           <w:szCs w:val="24"/>
         </w:rPr>
-        <w:t>Game.h</w:t>
-      </w:r>
-      <w:proofErr w:type="spellEnd"/>
-      <w:r>
-        <w:rPr>
-          <w:rFonts w:asciiTheme="majorBidi" w:hAnsiTheme="majorBidi" w:cstheme="majorBidi"/>
-          <w:color w:val="000000" w:themeColor="text1"/>
-          <w:sz w:val="24"/>
-          <w:szCs w:val="24"/>
-        </w:rPr>
-        <w:t xml:space="preserve"> :</w:t>
-      </w:r>
-      <w:proofErr w:type="gramEnd"/>
-      <w:r>
-        <w:rPr>
-          <w:rFonts w:asciiTheme="majorBidi" w:hAnsiTheme="majorBidi" w:cstheme="majorBidi"/>
-          <w:color w:val="000000" w:themeColor="text1"/>
-          <w:sz w:val="24"/>
-          <w:szCs w:val="24"/>
-        </w:rPr>
-        <w:t xml:space="preserve"> game header file.</w:t>
+        <w:t>Game.h : game header file.</w:t>
       </w:r>
     </w:p>
     <w:p>
@@ -3072,8 +2650,6 @@
           <w:szCs w:val="24"/>
         </w:rPr>
       </w:pPr>
-      <w:proofErr w:type="spellStart"/>
-      <w:proofErr w:type="gramStart"/>
       <w:r>
         <w:rPr>
           <w:rFonts w:asciiTheme="majorBidi" w:hAnsiTheme="majorBidi" w:cstheme="majorBidi"/>
@@ -3081,27 +2657,7 @@
           <w:sz w:val="24"/>
           <w:szCs w:val="24"/>
         </w:rPr>
-        <w:t>TextureBuilder.h</w:t>
-      </w:r>
-      <w:proofErr w:type="spellEnd"/>
-      <w:r>
-        <w:rPr>
-          <w:rFonts w:asciiTheme="majorBidi" w:hAnsiTheme="majorBidi" w:cstheme="majorBidi"/>
-          <w:color w:val="000000" w:themeColor="text1"/>
-          <w:sz w:val="24"/>
-          <w:szCs w:val="24"/>
-        </w:rPr>
-        <w:t xml:space="preserve"> :</w:t>
-      </w:r>
-      <w:proofErr w:type="gramEnd"/>
-      <w:r>
-        <w:rPr>
-          <w:rFonts w:asciiTheme="majorBidi" w:hAnsiTheme="majorBidi" w:cstheme="majorBidi"/>
-          <w:color w:val="000000" w:themeColor="text1"/>
-          <w:sz w:val="24"/>
-          <w:szCs w:val="24"/>
-        </w:rPr>
-        <w:t xml:space="preserve"> </w:t>
+        <w:t xml:space="preserve">TextureBuilder.h : </w:t>
       </w:r>
       <w:r>
         <w:rPr>

--- a/Game Report.docx
+++ b/Game Report.docx
@@ -855,15 +855,7 @@
           <w:sz w:val="24"/>
           <w:szCs w:val="24"/>
         </w:rPr>
-        <w:t xml:space="preserve"> Shift + ‘ x ’   and  </w:t>
-      </w:r>
-      <w:r>
-        <w:rPr>
-          <w:rFonts w:asciiTheme="majorBidi" w:hAnsiTheme="majorBidi" w:cstheme="majorBidi"/>
-          <w:sz w:val="24"/>
-          <w:szCs w:val="24"/>
-        </w:rPr>
-        <w:t>‘ x ’</w:t>
+        <w:t xml:space="preserve"> Shift + ‘ x ’   and  ‘ x ’</w:t>
       </w:r>
     </w:p>
     <w:p>
@@ -965,47 +957,7 @@
           <w:sz w:val="24"/>
           <w:szCs w:val="24"/>
         </w:rPr>
-        <w:t xml:space="preserve"> </w:t>
-      </w:r>
-      <w:r>
-        <w:rPr>
-          <w:rFonts w:asciiTheme="majorBidi" w:hAnsiTheme="majorBidi" w:cstheme="majorBidi"/>
-          <w:sz w:val="24"/>
-          <w:szCs w:val="24"/>
-        </w:rPr>
-        <w:t xml:space="preserve">Shift + ‘ </w:t>
-      </w:r>
-      <w:r>
-        <w:rPr>
-          <w:rFonts w:asciiTheme="majorBidi" w:hAnsiTheme="majorBidi" w:cstheme="majorBidi"/>
-          <w:sz w:val="24"/>
-          <w:szCs w:val="24"/>
-        </w:rPr>
-        <w:t>y</w:t>
-      </w:r>
-      <w:r>
-        <w:rPr>
-          <w:rFonts w:asciiTheme="majorBidi" w:hAnsiTheme="majorBidi" w:cstheme="majorBidi"/>
-          <w:sz w:val="24"/>
-          <w:szCs w:val="24"/>
-        </w:rPr>
-        <w:t xml:space="preserve"> ’   and  ‘ </w:t>
-      </w:r>
-      <w:r>
-        <w:rPr>
-          <w:rFonts w:asciiTheme="majorBidi" w:hAnsiTheme="majorBidi" w:cstheme="majorBidi"/>
-          <w:sz w:val="24"/>
-          <w:szCs w:val="24"/>
-        </w:rPr>
-        <w:t xml:space="preserve">y </w:t>
-      </w:r>
-      <w:r>
-        <w:rPr>
-          <w:rFonts w:asciiTheme="majorBidi" w:hAnsiTheme="majorBidi" w:cstheme="majorBidi"/>
-          <w:sz w:val="24"/>
-          <w:szCs w:val="24"/>
-        </w:rPr>
-        <w:t>’</w:t>
+        <w:t xml:space="preserve"> Shift + ‘ y ’   and  ‘ y ’</w:t>
       </w:r>
     </w:p>
     <w:p>
@@ -1107,76 +1059,57 @@
           <w:sz w:val="24"/>
           <w:szCs w:val="24"/>
         </w:rPr>
+        <w:t xml:space="preserve"> Shift + ‘ z ’   and  ‘ z ’</w:t>
+      </w:r>
+    </w:p>
+    <w:p>
+      <w:pPr>
+        <w:pStyle w:val="ListParagraph"/>
+        <w:rPr>
+          <w:rFonts w:asciiTheme="majorBidi" w:hAnsiTheme="majorBidi" w:cstheme="majorBidi"/>
+          <w:sz w:val="24"/>
+          <w:szCs w:val="24"/>
+        </w:rPr>
+      </w:pPr>
+    </w:p>
+    <w:p>
+      <w:r>
+        <w:t xml:space="preserve">To </w:t>
+      </w:r>
+      <w:r>
+        <w:t>Exit:</w:t>
+      </w:r>
+      <w:r>
         <w:t xml:space="preserve"> </w:t>
       </w:r>
       <w:r>
-        <w:rPr>
-          <w:rFonts w:asciiTheme="majorBidi" w:hAnsiTheme="majorBidi" w:cstheme="majorBidi"/>
-          <w:sz w:val="24"/>
-          <w:szCs w:val="24"/>
-        </w:rPr>
-        <w:t xml:space="preserve">Shift + ‘ </w:t>
-      </w:r>
-      <w:r>
-        <w:rPr>
-          <w:rFonts w:asciiTheme="majorBidi" w:hAnsiTheme="majorBidi" w:cstheme="majorBidi"/>
-          <w:sz w:val="24"/>
-          <w:szCs w:val="24"/>
-        </w:rPr>
-        <w:t>z</w:t>
-      </w:r>
-      <w:r>
-        <w:rPr>
-          <w:rFonts w:asciiTheme="majorBidi" w:hAnsiTheme="majorBidi" w:cstheme="majorBidi"/>
-          <w:sz w:val="24"/>
-          <w:szCs w:val="24"/>
-        </w:rPr>
-        <w:t xml:space="preserve"> ’   and  ‘ </w:t>
-      </w:r>
-      <w:r>
-        <w:rPr>
-          <w:rFonts w:asciiTheme="majorBidi" w:hAnsiTheme="majorBidi" w:cstheme="majorBidi"/>
-          <w:sz w:val="24"/>
-          <w:szCs w:val="24"/>
-        </w:rPr>
-        <w:t>z</w:t>
-      </w:r>
-      <w:r>
-        <w:rPr>
-          <w:rFonts w:asciiTheme="majorBidi" w:hAnsiTheme="majorBidi" w:cstheme="majorBidi"/>
-          <w:sz w:val="24"/>
-          <w:szCs w:val="24"/>
-        </w:rPr>
-        <w:t xml:space="preserve"> ’</w:t>
-      </w:r>
-    </w:p>
-    <w:p>
-      <w:pPr>
-        <w:pStyle w:val="ListParagraph"/>
-        <w:rPr>
-          <w:rFonts w:asciiTheme="majorBidi" w:hAnsiTheme="majorBidi" w:cstheme="majorBidi"/>
-          <w:sz w:val="24"/>
-          <w:szCs w:val="24"/>
-        </w:rPr>
-      </w:pPr>
-    </w:p>
-    <w:p>
-      <w:r>
-        <w:t xml:space="preserve">To </w:t>
-      </w:r>
-      <w:r>
-        <w:t>Exit: ‘</w:t>
+        <w:t xml:space="preserve"> ‘</w:t>
       </w:r>
       <w:r>
         <w:t>Esc</w:t>
       </w:r>
       <w:r>
-        <w:t>’</w:t>
+        <w:t xml:space="preserve">’ button </w:t>
+      </w:r>
+      <w:r>
+        <w:t xml:space="preserve"> </w:t>
+      </w:r>
+      <w:r>
+        <w:t xml:space="preserve">or </w:t>
+      </w:r>
+      <w:r>
+        <w:t xml:space="preserve"> left click mouse </w:t>
+      </w:r>
+      <w:r>
+        <w:t xml:space="preserve"> or  </w:t>
       </w:r>
       <w:bookmarkStart w:id="0" w:name="_GoBack"/>
       <w:bookmarkEnd w:id="0"/>
       <w:r>
-        <w:t xml:space="preserve"> button </w:t>
+        <w:t>‘end’</w:t>
+      </w:r>
+      <w:r>
+        <w:t>.</w:t>
       </w:r>
     </w:p>
     <w:p/>
